--- a/Instructions.docx
+++ b/Instructions.docx
@@ -28,7 +28,7 @@
         <w:jc w:val="left"/>
       </w:pPr>
       <w:r>
-        <w:t xml:space="preserve">List of materials needed </w:t>
+        <w:t>List of materials needed</w:t>
       </w:r>
       <w:r>
         <w:softHyphen/>
@@ -159,8 +159,613 @@
         <w:t>Any Color 2x6 | 2x</w:t>
       </w:r>
     </w:p>
-    <w:p/>
-    <w:p/>
+    <w:p>
+      <w:pPr>
+        <w:pStyle w:val="ListParagraph"/>
+        <w:numPr>
+          <w:ilvl w:val="0"/>
+          <w:numId w:val="0"/>
+        </w:numPr>
+        <w:jc w:val="center"/>
+        <w:rPr>
+          <w:b/>
+          <w:bCs/>
+        </w:rPr>
+      </w:pPr>
+      <w:r>
+        <w:rPr>
+          <w:b/>
+          <w:bCs/>
+        </w:rPr>
+        <w:t>Procedure</w:t>
+      </w:r>
+    </w:p>
+    <w:p>
+      <w:pPr>
+        <w:pStyle w:val="ListParagraph"/>
+        <w:numPr>
+          <w:ilvl w:val="0"/>
+          <w:numId w:val="0"/>
+        </w:numPr>
+      </w:pPr>
+      <w:r>
+        <w:rPr>
+          <w:i/>
+          <w:iCs/>
+        </w:rPr>
+        <w:t>Step 1.</w:t>
+      </w:r>
+      <w:r>
+        <w:t xml:space="preserve"> </w:t>
+      </w:r>
+      <w:r>
+        <w:t>Creating Groups</w:t>
+      </w:r>
+    </w:p>
+    <w:p>
+      <w:pPr>
+        <w:pStyle w:val="ListParagraph"/>
+        <w:numPr>
+          <w:ilvl w:val="0"/>
+          <w:numId w:val="0"/>
+        </w:numPr>
+      </w:pPr>
+      <w:r>
+        <w:t>Organize your pieces into groups as outlined in the Required Materials section.</w:t>
+      </w:r>
+    </w:p>
+    <w:p>
+      <w:pPr>
+        <w:pStyle w:val="ListParagraph"/>
+      </w:pPr>
+      <w:r>
+        <w:t>This will make assembly easier moving forward.</w:t>
+      </w:r>
+    </w:p>
+    <w:p>
+      <w:pPr>
+        <w:pStyle w:val="ListParagraph"/>
+        <w:numPr>
+          <w:ilvl w:val="0"/>
+          <w:numId w:val="0"/>
+        </w:numPr>
+        <w:rPr>
+          <w:i/>
+          <w:iCs/>
+        </w:rPr>
+      </w:pPr>
+    </w:p>
+    <w:p>
+      <w:pPr>
+        <w:pStyle w:val="ListParagraph"/>
+        <w:numPr>
+          <w:ilvl w:val="0"/>
+          <w:numId w:val="0"/>
+        </w:numPr>
+      </w:pPr>
+      <w:r>
+        <w:rPr>
+          <w:i/>
+          <w:iCs/>
+        </w:rPr>
+        <w:t xml:space="preserve">Step 2. </w:t>
+      </w:r>
+      <w:r>
+        <w:t xml:space="preserve">Assembling </w:t>
+      </w:r>
+      <w:r>
+        <w:t>T</w:t>
+      </w:r>
+      <w:r>
+        <w:t>he Base</w:t>
+      </w:r>
+    </w:p>
+    <w:p>
+      <w:pPr>
+        <w:pStyle w:val="ListParagraph"/>
+      </w:pPr>
+      <w:r>
+        <w:t>Identify both the Base piece (Blue 4x12), and the Red Trailer Hitch (a red piece with a loose hook section).</w:t>
+      </w:r>
+    </w:p>
+    <w:p>
+      <w:pPr>
+        <w:pStyle w:val="ListParagraph"/>
+      </w:pPr>
+      <w:r>
+        <w:t>Connect the top of the Trailer Hitch piece to the bottom of the Base piece such that the 4-stud length of the Trailer Hitch reaches end to end of the Base piece’s width of 4 studs. You will only be able to make this connection at either edge of the Base piece to allow room for the hook section of the Trailer Hitch.</w:t>
+      </w:r>
+    </w:p>
+    <w:p>
+      <w:pPr>
+        <w:pStyle w:val="ListParagraph"/>
+      </w:pPr>
+      <w:r>
+        <w:t>On the opposite side of the bottom of the Base piece, connect the Gray Flat 2x4 in the exact same way.</w:t>
+      </w:r>
+    </w:p>
+    <w:p>
+      <w:pPr>
+        <w:pStyle w:val="ListParagraph"/>
+      </w:pPr>
+      <w:r>
+        <w:t>Connect the top of the Black Wheels piece to the bottom of the Gray Flat 2x4 you just connected. They should be the same size, so connect them in the same orientation.</w:t>
+      </w:r>
+    </w:p>
+    <w:p>
+      <w:pPr>
+        <w:pStyle w:val="NoSpacing"/>
+      </w:pPr>
+    </w:p>
+    <w:p>
+      <w:pPr>
+        <w:pStyle w:val="NoSpacing"/>
+      </w:pPr>
+      <w:r>
+        <w:rPr>
+          <w:i/>
+          <w:iCs/>
+        </w:rPr>
+        <w:t>Step 3.</w:t>
+      </w:r>
+      <w:r>
+        <w:t xml:space="preserve"> Finishing The Base</w:t>
+      </w:r>
+    </w:p>
+    <w:p>
+      <w:pPr>
+        <w:pStyle w:val="ListParagraph"/>
+      </w:pPr>
+      <w:r>
+        <w:t>After finishing Step 2, the bottom of the base is complete</w:t>
+      </w:r>
+      <w:r>
+        <w:t>.</w:t>
+      </w:r>
+      <w:r>
+        <w:t xml:space="preserve"> </w:t>
+      </w:r>
+      <w:r>
+        <w:t>W</w:t>
+      </w:r>
+      <w:r>
+        <w:t>e will now focus on the top.</w:t>
+      </w:r>
+    </w:p>
+    <w:p>
+      <w:pPr>
+        <w:pStyle w:val="ListParagraph"/>
+      </w:pPr>
+      <w:r>
+        <w:t>Identify the Gray Seat piece and the Gray Flat 2x2.</w:t>
+      </w:r>
+    </w:p>
+    <w:p>
+      <w:pPr>
+        <w:pStyle w:val="ListParagraph"/>
+      </w:pPr>
+      <w:r>
+        <w:t>Notice how the bottom of the Flat 2x2 is the same size as the center of the Gray Seat piece. Connect these two pieces together, the Flat 2x2 should fit in snugly.</w:t>
+      </w:r>
+    </w:p>
+    <w:p>
+      <w:pPr>
+        <w:pStyle w:val="ListParagraph"/>
+      </w:pPr>
+      <w:r>
+        <w:t>Connect the assembly of gray pieces to the Base piece, with the bottom of the Seat piece connecting to the top of the Base piece. Make this connection above the Red Trailer Hitch, with the same orientation as well.</w:t>
+      </w:r>
+    </w:p>
+    <w:p>
+      <w:pPr>
+        <w:pStyle w:val="ListParagraph"/>
+      </w:pPr>
+      <w:r>
+        <w:t>If assembled correctly, the top of the Base piece should have an area of 4x8 studs remaining.</w:t>
+      </w:r>
+    </w:p>
+    <w:p>
+      <w:pPr>
+        <w:pStyle w:val="ListParagraph"/>
+      </w:pPr>
+      <w:r>
+        <w:t>Identify the two Blue Flat 6x8 pieces.</w:t>
+      </w:r>
+    </w:p>
+    <w:p>
+      <w:pPr>
+        <w:pStyle w:val="ListParagraph"/>
+      </w:pPr>
+      <w:r>
+        <w:lastRenderedPageBreak/>
+        <w:t xml:space="preserve">Start by connecting the bottom of one Blue Flat piece to the top of the Base piece. This connection will be made such that the Blue Flat piece is </w:t>
+      </w:r>
+      <w:r>
+        <w:t>touching</w:t>
+      </w:r>
+      <w:r>
+        <w:t xml:space="preserve"> the Gray Seat, and that the 4-stud width of the Base piece connects to the center of the 8-stud length of the Blue Flat piece. When done correctly, there should be 2 studs on either side of the Blue Flat piece that are floating and not connected to anything.</w:t>
+      </w:r>
+    </w:p>
+    <w:p>
+      <w:pPr>
+        <w:pStyle w:val="ListParagraph"/>
+      </w:pPr>
+      <w:r>
+        <w:t xml:space="preserve">Repeat for the second Blue Flat piece, </w:t>
+      </w:r>
+      <w:r>
+        <w:t>this time touching the first piece instead of the Gray Seat</w:t>
+      </w:r>
+      <w:r>
+        <w:t>. When done correctly, there should be 2 studs from the second Blue Flat piece floating above the end of the Base piece that has the wheels.</w:t>
+      </w:r>
+    </w:p>
+    <w:p>
+      <w:pPr>
+        <w:pStyle w:val="ListParagraph"/>
+      </w:pPr>
+      <w:r>
+        <w:t xml:space="preserve">By this step, all pieces from the Special Pieces Group should be used up. </w:t>
+      </w:r>
+      <w:r>
+        <w:t>The final assembly should look like the following:</w:t>
+      </w:r>
+      <w:r>
+        <w:rPr>
+          <w:noProof/>
+        </w:rPr>
+        <w:drawing>
+          <wp:inline distT="0" distB="0" distL="0" distR="0" wp14:anchorId="4797946C" wp14:editId="7B03DE64">
+            <wp:extent cx="2667000" cy="1999394"/>
+            <wp:effectExtent l="0" t="0" r="0" b="1270"/>
+            <wp:docPr id="389193198" name="Picture 1"/>
+            <wp:cNvGraphicFramePr>
+              <a:graphicFrameLocks xmlns:a="http://schemas.openxmlformats.org/drawingml/2006/main" noChangeAspect="1"/>
+            </wp:cNvGraphicFramePr>
+            <a:graphic xmlns:a="http://schemas.openxmlformats.org/drawingml/2006/main">
+              <a:graphicData uri="http://schemas.openxmlformats.org/drawingml/2006/picture">
+                <pic:pic xmlns:pic="http://schemas.openxmlformats.org/drawingml/2006/picture">
+                  <pic:nvPicPr>
+                    <pic:cNvPr id="0" name="Picture 1"/>
+                    <pic:cNvPicPr>
+                      <a:picLocks noChangeAspect="1" noChangeArrowheads="1"/>
+                    </pic:cNvPicPr>
+                  </pic:nvPicPr>
+                  <pic:blipFill>
+                    <a:blip r:embed="rId5" cstate="print">
+                      <a:extLst>
+                        <a:ext uri="{28A0092B-C50C-407E-A947-70E740481C1C}">
+                          <a14:useLocalDpi xmlns:a14="http://schemas.microsoft.com/office/drawing/2010/main" val="0"/>
+                        </a:ext>
+                      </a:extLst>
+                    </a:blip>
+                    <a:srcRect/>
+                    <a:stretch>
+                      <a:fillRect/>
+                    </a:stretch>
+                  </pic:blipFill>
+                  <pic:spPr bwMode="auto">
+                    <a:xfrm>
+                      <a:off x="0" y="0"/>
+                      <a:ext cx="2673065" cy="2003941"/>
+                    </a:xfrm>
+                    <a:prstGeom prst="rect">
+                      <a:avLst/>
+                    </a:prstGeom>
+                    <a:noFill/>
+                    <a:ln>
+                      <a:noFill/>
+                    </a:ln>
+                  </pic:spPr>
+                </pic:pic>
+              </a:graphicData>
+            </a:graphic>
+          </wp:inline>
+        </w:drawing>
+      </w:r>
+      <w:r>
+        <w:rPr>
+          <w:noProof/>
+        </w:rPr>
+        <w:drawing>
+          <wp:inline distT="0" distB="0" distL="0" distR="0" wp14:anchorId="234A05DD" wp14:editId="3CA3B7E6">
+            <wp:extent cx="2422525" cy="1997075"/>
+            <wp:effectExtent l="0" t="0" r="0" b="3175"/>
+            <wp:docPr id="797060154" name="Picture 3"/>
+            <wp:cNvGraphicFramePr>
+              <a:graphicFrameLocks xmlns:a="http://schemas.openxmlformats.org/drawingml/2006/main" noChangeAspect="1"/>
+            </wp:cNvGraphicFramePr>
+            <a:graphic xmlns:a="http://schemas.openxmlformats.org/drawingml/2006/main">
+              <a:graphicData uri="http://schemas.openxmlformats.org/drawingml/2006/picture">
+                <pic:pic xmlns:pic="http://schemas.openxmlformats.org/drawingml/2006/picture">
+                  <pic:nvPicPr>
+                    <pic:cNvPr id="0" name="Picture 3"/>
+                    <pic:cNvPicPr>
+                      <a:picLocks noChangeAspect="1" noChangeArrowheads="1"/>
+                    </pic:cNvPicPr>
+                  </pic:nvPicPr>
+                  <pic:blipFill>
+                    <a:blip r:embed="rId6" cstate="print">
+                      <a:extLst>
+                        <a:ext uri="{28A0092B-C50C-407E-A947-70E740481C1C}">
+                          <a14:useLocalDpi xmlns:a14="http://schemas.microsoft.com/office/drawing/2010/main" val="0"/>
+                        </a:ext>
+                      </a:extLst>
+                    </a:blip>
+                    <a:srcRect/>
+                    <a:stretch>
+                      <a:fillRect/>
+                    </a:stretch>
+                  </pic:blipFill>
+                  <pic:spPr bwMode="auto">
+                    <a:xfrm>
+                      <a:off x="0" y="0"/>
+                      <a:ext cx="2422525" cy="1997075"/>
+                    </a:xfrm>
+                    <a:prstGeom prst="rect">
+                      <a:avLst/>
+                    </a:prstGeom>
+                    <a:noFill/>
+                    <a:ln>
+                      <a:noFill/>
+                    </a:ln>
+                  </pic:spPr>
+                </pic:pic>
+              </a:graphicData>
+            </a:graphic>
+          </wp:inline>
+        </w:drawing>
+      </w:r>
+    </w:p>
+    <w:p>
+      <w:pPr>
+        <w:pStyle w:val="ListParagraph"/>
+        <w:numPr>
+          <w:ilvl w:val="0"/>
+          <w:numId w:val="0"/>
+        </w:numPr>
+        <w:ind w:left="720"/>
+      </w:pPr>
+    </w:p>
+    <w:p>
+      <w:pPr>
+        <w:pStyle w:val="ListParagraph"/>
+        <w:numPr>
+          <w:ilvl w:val="0"/>
+          <w:numId w:val="0"/>
+        </w:numPr>
+        <w:ind w:left="720"/>
+      </w:pPr>
+      <w:r>
+        <w:rPr>
+          <w:i/>
+          <w:iCs/>
+        </w:rPr>
+        <w:t>Step 4</w:t>
+      </w:r>
+      <w:r>
+        <w:rPr>
+          <w:i/>
+          <w:iCs/>
+        </w:rPr>
+        <w:t>.</w:t>
+      </w:r>
+      <w:r>
+        <w:t xml:space="preserve"> Assembling The Walls</w:t>
+      </w:r>
+    </w:p>
+    <w:p>
+      <w:pPr>
+        <w:pStyle w:val="ListParagraph"/>
+      </w:pPr>
+      <w:r>
+        <w:t>For this step, only pieces from the Normal Pieces group will be used.</w:t>
+      </w:r>
+    </w:p>
+    <w:p>
+      <w:pPr>
+        <w:pStyle w:val="ListParagraph"/>
+      </w:pPr>
+      <w:r>
+        <w:t>Using any pieces from the Normal Pieces group, in any order you wish, you will be assembling the walls for the trailer.</w:t>
+      </w:r>
+    </w:p>
+    <w:p>
+      <w:pPr>
+        <w:pStyle w:val="ListParagraph"/>
+      </w:pPr>
+      <w:r>
+        <w:t xml:space="preserve">The walls of the trailer are 2 studs thick and 2 pieces tall. </w:t>
+      </w:r>
+      <w:r>
+        <w:t>They</w:t>
+      </w:r>
+      <w:r>
+        <w:t xml:space="preserve"> will be located on top of the </w:t>
+      </w:r>
+      <w:r>
+        <w:t xml:space="preserve">combined </w:t>
+      </w:r>
+      <w:r>
+        <w:t>8x12 platform you created with the two Blue Flat pieces used at the end of Step 3.</w:t>
+      </w:r>
+    </w:p>
+    <w:p>
+      <w:pPr>
+        <w:pStyle w:val="ListParagraph"/>
+      </w:pPr>
+      <w:r>
+        <w:t xml:space="preserve">By creating a </w:t>
+      </w:r>
+      <w:r>
+        <w:t>2-stud</w:t>
+      </w:r>
+      <w:r>
+        <w:t xml:space="preserve"> thick wall </w:t>
+      </w:r>
+      <w:r>
+        <w:t>that lines the edges of</w:t>
+      </w:r>
+      <w:r>
+        <w:t xml:space="preserve"> th</w:t>
+      </w:r>
+      <w:r>
+        <w:t>e</w:t>
+      </w:r>
+      <w:r>
+        <w:t xml:space="preserve"> 8x12 platform, the remaining area inside the walls should be 4x8</w:t>
+      </w:r>
+      <w:r>
+        <w:t>.</w:t>
+      </w:r>
+    </w:p>
+    <w:p>
+      <w:pPr>
+        <w:pStyle w:val="ListParagraph"/>
+      </w:pPr>
+      <w:r>
+        <w:t>Remember that the walls are 2 pieces tall!</w:t>
+      </w:r>
+    </w:p>
+    <w:p>
+      <w:pPr>
+        <w:pStyle w:val="ListParagraph"/>
+      </w:pPr>
+      <w:r>
+        <w:t>Once the wall is finished, you will have remaining pieces left over from the Normal Pieces group. These will go unused, as you have finished building the trailer, congratulations!</w:t>
+      </w:r>
+    </w:p>
+    <w:p>
+      <w:pPr>
+        <w:pStyle w:val="ListParagraph"/>
+      </w:pPr>
+      <w:r>
+        <w:t>For reference here are photos of the final build:</w:t>
+      </w:r>
+    </w:p>
+    <w:p>
+      <w:pPr>
+        <w:pStyle w:val="ListParagraph"/>
+        <w:numPr>
+          <w:ilvl w:val="0"/>
+          <w:numId w:val="0"/>
+        </w:numPr>
+        <w:ind w:left="720"/>
+      </w:pPr>
+      <w:r>
+        <w:rPr>
+          <w:noProof/>
+        </w:rPr>
+        <w:t xml:space="preserve"> </w:t>
+      </w:r>
+      <w:r>
+        <w:rPr>
+          <w:noProof/>
+        </w:rPr>
+        <w:drawing>
+          <wp:inline distT="0" distB="0" distL="0" distR="0" wp14:anchorId="57219F34" wp14:editId="5E80DCA0">
+            <wp:extent cx="2125980" cy="1593803"/>
+            <wp:effectExtent l="0" t="0" r="7620" b="6985"/>
+            <wp:docPr id="1125886413" name="Picture 6" descr="A building blocks in different colors&#10;&#10;Description automatically generated"/>
+            <wp:cNvGraphicFramePr>
+              <a:graphicFrameLocks xmlns:a="http://schemas.openxmlformats.org/drawingml/2006/main" noChangeAspect="1"/>
+            </wp:cNvGraphicFramePr>
+            <a:graphic xmlns:a="http://schemas.openxmlformats.org/drawingml/2006/main">
+              <a:graphicData uri="http://schemas.openxmlformats.org/drawingml/2006/picture">
+                <pic:pic xmlns:pic="http://schemas.openxmlformats.org/drawingml/2006/picture">
+                  <pic:nvPicPr>
+                    <pic:cNvPr id="1125886413" name="Picture 6" descr="A building blocks in different colors&#10;&#10;Description automatically generated"/>
+                    <pic:cNvPicPr>
+                      <a:picLocks noChangeAspect="1" noChangeArrowheads="1"/>
+                    </pic:cNvPicPr>
+                  </pic:nvPicPr>
+                  <pic:blipFill>
+                    <a:blip r:embed="rId7" cstate="print">
+                      <a:extLst>
+                        <a:ext uri="{28A0092B-C50C-407E-A947-70E740481C1C}">
+                          <a14:useLocalDpi xmlns:a14="http://schemas.microsoft.com/office/drawing/2010/main" val="0"/>
+                        </a:ext>
+                      </a:extLst>
+                    </a:blip>
+                    <a:srcRect/>
+                    <a:stretch>
+                      <a:fillRect/>
+                    </a:stretch>
+                  </pic:blipFill>
+                  <pic:spPr bwMode="auto">
+                    <a:xfrm>
+                      <a:off x="0" y="0"/>
+                      <a:ext cx="2162951" cy="1621519"/>
+                    </a:xfrm>
+                    <a:prstGeom prst="rect">
+                      <a:avLst/>
+                    </a:prstGeom>
+                    <a:noFill/>
+                    <a:ln>
+                      <a:noFill/>
+                    </a:ln>
+                  </pic:spPr>
+                </pic:pic>
+              </a:graphicData>
+            </a:graphic>
+          </wp:inline>
+        </w:drawing>
+      </w:r>
+      <w:r>
+        <w:rPr>
+          <w:noProof/>
+        </w:rPr>
+        <w:drawing>
+          <wp:inline distT="0" distB="0" distL="0" distR="0" wp14:anchorId="00EBCF7E" wp14:editId="3E33A655">
+            <wp:extent cx="2125980" cy="1593807"/>
+            <wp:effectExtent l="0" t="0" r="7620" b="6985"/>
+            <wp:docPr id="1531718612" name="Picture 8" descr="A toy car on a table&#10;&#10;Description automatically generated"/>
+            <wp:cNvGraphicFramePr>
+              <a:graphicFrameLocks xmlns:a="http://schemas.openxmlformats.org/drawingml/2006/main" noChangeAspect="1"/>
+            </wp:cNvGraphicFramePr>
+            <a:graphic xmlns:a="http://schemas.openxmlformats.org/drawingml/2006/main">
+              <a:graphicData uri="http://schemas.openxmlformats.org/drawingml/2006/picture">
+                <pic:pic xmlns:pic="http://schemas.openxmlformats.org/drawingml/2006/picture">
+                  <pic:nvPicPr>
+                    <pic:cNvPr id="1531718612" name="Picture 8" descr="A toy car on a table&#10;&#10;Description automatically generated"/>
+                    <pic:cNvPicPr>
+                      <a:picLocks noChangeAspect="1" noChangeArrowheads="1"/>
+                    </pic:cNvPicPr>
+                  </pic:nvPicPr>
+                  <pic:blipFill>
+                    <a:blip r:embed="rId8" cstate="print">
+                      <a:extLst>
+                        <a:ext uri="{28A0092B-C50C-407E-A947-70E740481C1C}">
+                          <a14:useLocalDpi xmlns:a14="http://schemas.microsoft.com/office/drawing/2010/main" val="0"/>
+                        </a:ext>
+                      </a:extLst>
+                    </a:blip>
+                    <a:srcRect/>
+                    <a:stretch>
+                      <a:fillRect/>
+                    </a:stretch>
+                  </pic:blipFill>
+                  <pic:spPr bwMode="auto">
+                    <a:xfrm>
+                      <a:off x="0" y="0"/>
+                      <a:ext cx="2162504" cy="1621188"/>
+                    </a:xfrm>
+                    <a:prstGeom prst="rect">
+                      <a:avLst/>
+                    </a:prstGeom>
+                    <a:noFill/>
+                    <a:ln>
+                      <a:noFill/>
+                    </a:ln>
+                  </pic:spPr>
+                </pic:pic>
+              </a:graphicData>
+            </a:graphic>
+          </wp:inline>
+        </w:drawing>
+      </w:r>
+    </w:p>
     <w:sectPr>
       <w:pgSz w:w="12240" w:h="15840"/>
       <w:pgMar w:top="1440" w:right="1440" w:bottom="1440" w:left="1440" w:header="720" w:footer="720" w:gutter="0"/>
@@ -287,6 +892,95 @@
     </w:lvl>
   </w:abstractNum>
   <w:abstractNum w:abstractNumId="1" w15:restartNumberingAfterBreak="0">
+    <w:nsid w:val="25FA19B0"/>
+    <w:multiLevelType w:val="hybridMultilevel"/>
+    <w:tmpl w:val="A7F26BB4"/>
+    <w:lvl w:ilvl="0" w:tplc="1009000F">
+      <w:start w:val="1"/>
+      <w:numFmt w:val="decimal"/>
+      <w:lvlText w:val="%1."/>
+      <w:lvlJc w:val="left"/>
+      <w:pPr>
+        <w:ind w:left="720" w:hanging="360"/>
+      </w:pPr>
+      <w:rPr>
+        <w:rFonts w:hint="default"/>
+      </w:rPr>
+    </w:lvl>
+    <w:lvl w:ilvl="1" w:tplc="10090019" w:tentative="1">
+      <w:start w:val="1"/>
+      <w:numFmt w:val="lowerLetter"/>
+      <w:lvlText w:val="%2."/>
+      <w:lvlJc w:val="left"/>
+      <w:pPr>
+        <w:ind w:left="1440" w:hanging="360"/>
+      </w:pPr>
+    </w:lvl>
+    <w:lvl w:ilvl="2" w:tplc="1009001B" w:tentative="1">
+      <w:start w:val="1"/>
+      <w:numFmt w:val="lowerRoman"/>
+      <w:lvlText w:val="%3."/>
+      <w:lvlJc w:val="right"/>
+      <w:pPr>
+        <w:ind w:left="2160" w:hanging="180"/>
+      </w:pPr>
+    </w:lvl>
+    <w:lvl w:ilvl="3" w:tplc="1009000F" w:tentative="1">
+      <w:start w:val="1"/>
+      <w:numFmt w:val="decimal"/>
+      <w:lvlText w:val="%4."/>
+      <w:lvlJc w:val="left"/>
+      <w:pPr>
+        <w:ind w:left="2880" w:hanging="360"/>
+      </w:pPr>
+    </w:lvl>
+    <w:lvl w:ilvl="4" w:tplc="10090019" w:tentative="1">
+      <w:start w:val="1"/>
+      <w:numFmt w:val="lowerLetter"/>
+      <w:lvlText w:val="%5."/>
+      <w:lvlJc w:val="left"/>
+      <w:pPr>
+        <w:ind w:left="3600" w:hanging="360"/>
+      </w:pPr>
+    </w:lvl>
+    <w:lvl w:ilvl="5" w:tplc="1009001B" w:tentative="1">
+      <w:start w:val="1"/>
+      <w:numFmt w:val="lowerRoman"/>
+      <w:lvlText w:val="%6."/>
+      <w:lvlJc w:val="right"/>
+      <w:pPr>
+        <w:ind w:left="4320" w:hanging="180"/>
+      </w:pPr>
+    </w:lvl>
+    <w:lvl w:ilvl="6" w:tplc="1009000F" w:tentative="1">
+      <w:start w:val="1"/>
+      <w:numFmt w:val="decimal"/>
+      <w:lvlText w:val="%7."/>
+      <w:lvlJc w:val="left"/>
+      <w:pPr>
+        <w:ind w:left="5040" w:hanging="360"/>
+      </w:pPr>
+    </w:lvl>
+    <w:lvl w:ilvl="7" w:tplc="10090019" w:tentative="1">
+      <w:start w:val="1"/>
+      <w:numFmt w:val="lowerLetter"/>
+      <w:lvlText w:val="%8."/>
+      <w:lvlJc w:val="left"/>
+      <w:pPr>
+        <w:ind w:left="5760" w:hanging="360"/>
+      </w:pPr>
+    </w:lvl>
+    <w:lvl w:ilvl="8" w:tplc="1009001B" w:tentative="1">
+      <w:start w:val="1"/>
+      <w:numFmt w:val="lowerRoman"/>
+      <w:lvlText w:val="%9."/>
+      <w:lvlJc w:val="right"/>
+      <w:pPr>
+        <w:ind w:left="6480" w:hanging="180"/>
+      </w:pPr>
+    </w:lvl>
+  </w:abstractNum>
+  <w:abstractNum w:abstractNumId="2" w15:restartNumberingAfterBreak="0">
     <w:nsid w:val="32343D2A"/>
     <w:multiLevelType w:val="multilevel"/>
     <w:tmpl w:val="04090025"/>
@@ -303,7 +997,6 @@
     <w:lvl w:ilvl="1">
       <w:start w:val="1"/>
       <w:numFmt w:val="decimal"/>
-      <w:pStyle w:val="Heading2"/>
       <w:lvlText w:val="%1.%2"/>
       <w:lvlJc w:val="left"/>
       <w:pPr>
@@ -374,7 +1067,96 @@
       </w:pPr>
     </w:lvl>
   </w:abstractNum>
-  <w:abstractNum w:abstractNumId="2" w15:restartNumberingAfterBreak="0">
+  <w:abstractNum w:abstractNumId="3" w15:restartNumberingAfterBreak="0">
+    <w:nsid w:val="39D25A0F"/>
+    <w:multiLevelType w:val="hybridMultilevel"/>
+    <w:tmpl w:val="506EF218"/>
+    <w:lvl w:ilvl="0" w:tplc="769488DC">
+      <w:start w:val="1"/>
+      <w:numFmt w:val="decimal"/>
+      <w:lvlText w:val="2.%1"/>
+      <w:lvlJc w:val="left"/>
+      <w:pPr>
+        <w:ind w:left="720" w:hanging="360"/>
+      </w:pPr>
+      <w:rPr>
+        <w:rFonts w:hint="default"/>
+      </w:rPr>
+    </w:lvl>
+    <w:lvl w:ilvl="1" w:tplc="10090019" w:tentative="1">
+      <w:start w:val="1"/>
+      <w:numFmt w:val="lowerLetter"/>
+      <w:lvlText w:val="%2."/>
+      <w:lvlJc w:val="left"/>
+      <w:pPr>
+        <w:ind w:left="1440" w:hanging="360"/>
+      </w:pPr>
+    </w:lvl>
+    <w:lvl w:ilvl="2" w:tplc="1009001B" w:tentative="1">
+      <w:start w:val="1"/>
+      <w:numFmt w:val="lowerRoman"/>
+      <w:lvlText w:val="%3."/>
+      <w:lvlJc w:val="right"/>
+      <w:pPr>
+        <w:ind w:left="2160" w:hanging="180"/>
+      </w:pPr>
+    </w:lvl>
+    <w:lvl w:ilvl="3" w:tplc="1009000F" w:tentative="1">
+      <w:start w:val="1"/>
+      <w:numFmt w:val="decimal"/>
+      <w:lvlText w:val="%4."/>
+      <w:lvlJc w:val="left"/>
+      <w:pPr>
+        <w:ind w:left="2880" w:hanging="360"/>
+      </w:pPr>
+    </w:lvl>
+    <w:lvl w:ilvl="4" w:tplc="10090019" w:tentative="1">
+      <w:start w:val="1"/>
+      <w:numFmt w:val="lowerLetter"/>
+      <w:lvlText w:val="%5."/>
+      <w:lvlJc w:val="left"/>
+      <w:pPr>
+        <w:ind w:left="3600" w:hanging="360"/>
+      </w:pPr>
+    </w:lvl>
+    <w:lvl w:ilvl="5" w:tplc="1009001B" w:tentative="1">
+      <w:start w:val="1"/>
+      <w:numFmt w:val="lowerRoman"/>
+      <w:lvlText w:val="%6."/>
+      <w:lvlJc w:val="right"/>
+      <w:pPr>
+        <w:ind w:left="4320" w:hanging="180"/>
+      </w:pPr>
+    </w:lvl>
+    <w:lvl w:ilvl="6" w:tplc="1009000F" w:tentative="1">
+      <w:start w:val="1"/>
+      <w:numFmt w:val="decimal"/>
+      <w:lvlText w:val="%7."/>
+      <w:lvlJc w:val="left"/>
+      <w:pPr>
+        <w:ind w:left="5040" w:hanging="360"/>
+      </w:pPr>
+    </w:lvl>
+    <w:lvl w:ilvl="7" w:tplc="10090019" w:tentative="1">
+      <w:start w:val="1"/>
+      <w:numFmt w:val="lowerLetter"/>
+      <w:lvlText w:val="%8."/>
+      <w:lvlJc w:val="left"/>
+      <w:pPr>
+        <w:ind w:left="5760" w:hanging="360"/>
+      </w:pPr>
+    </w:lvl>
+    <w:lvl w:ilvl="8" w:tplc="1009001B" w:tentative="1">
+      <w:start w:val="1"/>
+      <w:numFmt w:val="lowerRoman"/>
+      <w:lvlText w:val="%9."/>
+      <w:lvlJc w:val="right"/>
+      <w:pPr>
+        <w:ind w:left="6480" w:hanging="180"/>
+      </w:pPr>
+    </w:lvl>
+  </w:abstractNum>
+  <w:abstractNum w:abstractNumId="4" w15:restartNumberingAfterBreak="0">
     <w:nsid w:val="3C6D5F21"/>
     <w:multiLevelType w:val="multilevel"/>
     <w:tmpl w:val="6CF42ADA"/>
@@ -523,7 +1305,7 @@
       </w:rPr>
     </w:lvl>
   </w:abstractNum>
-  <w:abstractNum w:abstractNumId="3" w15:restartNumberingAfterBreak="0">
+  <w:abstractNum w:abstractNumId="5" w15:restartNumberingAfterBreak="0">
     <w:nsid w:val="426B47A4"/>
     <w:multiLevelType w:val="hybridMultilevel"/>
     <w:tmpl w:val="83026A5E"/>
@@ -638,7 +1420,93 @@
       </w:rPr>
     </w:lvl>
   </w:abstractNum>
-  <w:abstractNum w:abstractNumId="4" w15:restartNumberingAfterBreak="0">
+  <w:abstractNum w:abstractNumId="6" w15:restartNumberingAfterBreak="0">
+    <w:nsid w:val="58AD373B"/>
+    <w:multiLevelType w:val="hybridMultilevel"/>
+    <w:tmpl w:val="210C2AA2"/>
+    <w:lvl w:ilvl="0" w:tplc="1009000F">
+      <w:start w:val="1"/>
+      <w:numFmt w:val="decimal"/>
+      <w:lvlText w:val="%1."/>
+      <w:lvlJc w:val="left"/>
+      <w:pPr>
+        <w:ind w:left="720" w:hanging="360"/>
+      </w:pPr>
+    </w:lvl>
+    <w:lvl w:ilvl="1" w:tplc="10090019" w:tentative="1">
+      <w:start w:val="1"/>
+      <w:numFmt w:val="lowerLetter"/>
+      <w:lvlText w:val="%2."/>
+      <w:lvlJc w:val="left"/>
+      <w:pPr>
+        <w:ind w:left="1440" w:hanging="360"/>
+      </w:pPr>
+    </w:lvl>
+    <w:lvl w:ilvl="2" w:tplc="1009001B" w:tentative="1">
+      <w:start w:val="1"/>
+      <w:numFmt w:val="lowerRoman"/>
+      <w:lvlText w:val="%3."/>
+      <w:lvlJc w:val="right"/>
+      <w:pPr>
+        <w:ind w:left="2160" w:hanging="180"/>
+      </w:pPr>
+    </w:lvl>
+    <w:lvl w:ilvl="3" w:tplc="1009000F" w:tentative="1">
+      <w:start w:val="1"/>
+      <w:numFmt w:val="decimal"/>
+      <w:lvlText w:val="%4."/>
+      <w:lvlJc w:val="left"/>
+      <w:pPr>
+        <w:ind w:left="2880" w:hanging="360"/>
+      </w:pPr>
+    </w:lvl>
+    <w:lvl w:ilvl="4" w:tplc="10090019" w:tentative="1">
+      <w:start w:val="1"/>
+      <w:numFmt w:val="lowerLetter"/>
+      <w:lvlText w:val="%5."/>
+      <w:lvlJc w:val="left"/>
+      <w:pPr>
+        <w:ind w:left="3600" w:hanging="360"/>
+      </w:pPr>
+    </w:lvl>
+    <w:lvl w:ilvl="5" w:tplc="1009001B" w:tentative="1">
+      <w:start w:val="1"/>
+      <w:numFmt w:val="lowerRoman"/>
+      <w:lvlText w:val="%6."/>
+      <w:lvlJc w:val="right"/>
+      <w:pPr>
+        <w:ind w:left="4320" w:hanging="180"/>
+      </w:pPr>
+    </w:lvl>
+    <w:lvl w:ilvl="6" w:tplc="1009000F" w:tentative="1">
+      <w:start w:val="1"/>
+      <w:numFmt w:val="decimal"/>
+      <w:lvlText w:val="%7."/>
+      <w:lvlJc w:val="left"/>
+      <w:pPr>
+        <w:ind w:left="5040" w:hanging="360"/>
+      </w:pPr>
+    </w:lvl>
+    <w:lvl w:ilvl="7" w:tplc="10090019" w:tentative="1">
+      <w:start w:val="1"/>
+      <w:numFmt w:val="lowerLetter"/>
+      <w:lvlText w:val="%8."/>
+      <w:lvlJc w:val="left"/>
+      <w:pPr>
+        <w:ind w:left="5760" w:hanging="360"/>
+      </w:pPr>
+    </w:lvl>
+    <w:lvl w:ilvl="8" w:tplc="1009001B" w:tentative="1">
+      <w:start w:val="1"/>
+      <w:numFmt w:val="lowerRoman"/>
+      <w:lvlText w:val="%9."/>
+      <w:lvlJc w:val="right"/>
+      <w:pPr>
+        <w:ind w:left="6480" w:hanging="180"/>
+      </w:pPr>
+    </w:lvl>
+  </w:abstractNum>
+  <w:abstractNum w:abstractNumId="7" w15:restartNumberingAfterBreak="0">
     <w:nsid w:val="61554D5E"/>
     <w:multiLevelType w:val="hybridMultilevel"/>
     <w:tmpl w:val="964A0074"/>
@@ -750,26 +1618,124 @@
       </w:rPr>
     </w:lvl>
   </w:abstractNum>
+  <w:abstractNum w:abstractNumId="8" w15:restartNumberingAfterBreak="0">
+    <w:nsid w:val="68EB57C6"/>
+    <w:multiLevelType w:val="multilevel"/>
+    <w:tmpl w:val="1009001F"/>
+    <w:lvl w:ilvl="0">
+      <w:start w:val="1"/>
+      <w:numFmt w:val="decimal"/>
+      <w:lvlText w:val="%1."/>
+      <w:lvlJc w:val="left"/>
+      <w:pPr>
+        <w:ind w:left="360" w:hanging="360"/>
+      </w:pPr>
+    </w:lvl>
+    <w:lvl w:ilvl="1">
+      <w:start w:val="1"/>
+      <w:numFmt w:val="decimal"/>
+      <w:lvlText w:val="%1.%2."/>
+      <w:lvlJc w:val="left"/>
+      <w:pPr>
+        <w:ind w:left="792" w:hanging="432"/>
+      </w:pPr>
+    </w:lvl>
+    <w:lvl w:ilvl="2">
+      <w:start w:val="1"/>
+      <w:numFmt w:val="decimal"/>
+      <w:lvlText w:val="%1.%2.%3."/>
+      <w:lvlJc w:val="left"/>
+      <w:pPr>
+        <w:ind w:left="1224" w:hanging="504"/>
+      </w:pPr>
+    </w:lvl>
+    <w:lvl w:ilvl="3">
+      <w:start w:val="1"/>
+      <w:numFmt w:val="decimal"/>
+      <w:lvlText w:val="%1.%2.%3.%4."/>
+      <w:lvlJc w:val="left"/>
+      <w:pPr>
+        <w:ind w:left="1728" w:hanging="648"/>
+      </w:pPr>
+    </w:lvl>
+    <w:lvl w:ilvl="4">
+      <w:start w:val="1"/>
+      <w:numFmt w:val="decimal"/>
+      <w:lvlText w:val="%1.%2.%3.%4.%5."/>
+      <w:lvlJc w:val="left"/>
+      <w:pPr>
+        <w:ind w:left="2232" w:hanging="792"/>
+      </w:pPr>
+    </w:lvl>
+    <w:lvl w:ilvl="5">
+      <w:start w:val="1"/>
+      <w:numFmt w:val="decimal"/>
+      <w:lvlText w:val="%1.%2.%3.%4.%5.%6."/>
+      <w:lvlJc w:val="left"/>
+      <w:pPr>
+        <w:ind w:left="2736" w:hanging="936"/>
+      </w:pPr>
+    </w:lvl>
+    <w:lvl w:ilvl="6">
+      <w:start w:val="1"/>
+      <w:numFmt w:val="decimal"/>
+      <w:lvlText w:val="%1.%2.%3.%4.%5.%6.%7."/>
+      <w:lvlJc w:val="left"/>
+      <w:pPr>
+        <w:ind w:left="3240" w:hanging="1080"/>
+      </w:pPr>
+    </w:lvl>
+    <w:lvl w:ilvl="7">
+      <w:start w:val="1"/>
+      <w:numFmt w:val="decimal"/>
+      <w:lvlText w:val="%1.%2.%3.%4.%5.%6.%7.%8."/>
+      <w:lvlJc w:val="left"/>
+      <w:pPr>
+        <w:ind w:left="3744" w:hanging="1224"/>
+      </w:pPr>
+    </w:lvl>
+    <w:lvl w:ilvl="8">
+      <w:start w:val="1"/>
+      <w:numFmt w:val="decimal"/>
+      <w:lvlText w:val="%1.%2.%3.%4.%5.%6.%7.%8.%9."/>
+      <w:lvlJc w:val="left"/>
+      <w:pPr>
+        <w:ind w:left="4320" w:hanging="1440"/>
+      </w:pPr>
+    </w:lvl>
+  </w:abstractNum>
   <w:num w:numId="1" w16cid:durableId="2054962952">
-    <w:abstractNumId w:val="3"/>
+    <w:abstractNumId w:val="5"/>
   </w:num>
   <w:num w:numId="2" w16cid:durableId="42218445">
-    <w:abstractNumId w:val="3"/>
+    <w:abstractNumId w:val="5"/>
   </w:num>
   <w:num w:numId="3" w16cid:durableId="172494030">
-    <w:abstractNumId w:val="3"/>
+    <w:abstractNumId w:val="5"/>
   </w:num>
   <w:num w:numId="4" w16cid:durableId="710346653">
-    <w:abstractNumId w:val="1"/>
+    <w:abstractNumId w:val="2"/>
   </w:num>
   <w:num w:numId="5" w16cid:durableId="644629784">
-    <w:abstractNumId w:val="2"/>
+    <w:abstractNumId w:val="4"/>
   </w:num>
   <w:num w:numId="6" w16cid:durableId="2039037100">
-    <w:abstractNumId w:val="4"/>
+    <w:abstractNumId w:val="7"/>
   </w:num>
   <w:num w:numId="7" w16cid:durableId="887187386">
     <w:abstractNumId w:val="0"/>
+  </w:num>
+  <w:num w:numId="8" w16cid:durableId="1287657495">
+    <w:abstractNumId w:val="6"/>
+  </w:num>
+  <w:num w:numId="9" w16cid:durableId="233246259">
+    <w:abstractNumId w:val="8"/>
+  </w:num>
+  <w:num w:numId="10" w16cid:durableId="759912679">
+    <w:abstractNumId w:val="1"/>
+  </w:num>
+  <w:num w:numId="11" w16cid:durableId="195698120">
+    <w:abstractNumId w:val="3"/>
   </w:num>
 </w:numbering>
 </file>
@@ -1221,15 +2187,12 @@
     <w:uiPriority w:val="9"/>
     <w:unhideWhenUsed/>
     <w:qFormat/>
-    <w:rsid w:val="001C306A"/>
+    <w:rsid w:val="0032166F"/>
     <w:pPr>
       <w:keepNext/>
       <w:keepLines/>
-      <w:numPr>
-        <w:ilvl w:val="1"/>
-        <w:numId w:val="4"/>
-      </w:numPr>
       <w:spacing w:before="40" w:after="0"/>
+      <w:ind w:left="576" w:hanging="576"/>
       <w:jc w:val="center"/>
       <w:outlineLvl w:val="1"/>
     </w:pPr>
@@ -1400,6 +2363,7 @@
   <w:style w:type="character" w:default="1" w:styleId="DefaultParagraphFont">
     <w:name w:val="Default Paragraph Font"/>
     <w:uiPriority w:val="1"/>
+    <w:semiHidden/>
     <w:unhideWhenUsed/>
   </w:style>
   <w:style w:type="table" w:default="1" w:styleId="TableNormal">
@@ -1445,7 +2409,7 @@
     <w:basedOn w:val="DefaultParagraphFont"/>
     <w:link w:val="Heading2"/>
     <w:uiPriority w:val="9"/>
-    <w:rsid w:val="001C306A"/>
+    <w:rsid w:val="0032166F"/>
     <w:rPr>
       <w:rFonts w:ascii="Arial" w:eastAsiaTheme="majorEastAsia" w:hAnsi="Arial" w:cstheme="majorBidi"/>
       <w:b/>
@@ -1868,6 +2832,21 @@
       <w:smallCaps/>
       <w:color w:val="0F4761" w:themeColor="accent1" w:themeShade="BF"/>
       <w:spacing w:val="5"/>
+    </w:rPr>
+  </w:style>
+  <w:style w:type="paragraph" w:styleId="NoSpacing">
+    <w:name w:val="No Spacing"/>
+    <w:uiPriority w:val="1"/>
+    <w:qFormat/>
+    <w:rsid w:val="000F1EBF"/>
+    <w:pPr>
+      <w:spacing w:after="0"/>
+    </w:pPr>
+    <w:rPr>
+      <w:rFonts w:ascii="Arial" w:hAnsi="Arial"/>
+      <w:kern w:val="0"/>
+      <w:szCs w:val="22"/>
+      <w14:ligatures w14:val="none"/>
     </w:rPr>
   </w:style>
 </w:styles>

--- a/Instructions.docx
+++ b/Instructions.docx
@@ -1,7 +1,34 @@
 
 <file path=word/document.xml><?xml version="1.0" encoding="utf-8"?>
-<w:document xmlns:wpc="http://schemas.microsoft.com/office/word/2010/wordprocessingCanvas" xmlns:cx="http://schemas.microsoft.com/office/drawing/2014/chartex" xmlns:cx1="http://schemas.microsoft.com/office/drawing/2015/9/8/chartex" xmlns:cx2="http://schemas.microsoft.com/office/drawing/2015/10/21/chartex" xmlns:cx3="http://schemas.microsoft.com/office/drawing/2016/5/9/chartex" xmlns:cx4="http://schemas.microsoft.com/office/drawing/2016/5/10/chartex" xmlns:cx5="http://schemas.microsoft.com/office/drawing/2016/5/11/chartex" xmlns:cx6="http://schemas.microsoft.com/office/drawing/2016/5/12/chartex" xmlns:cx7="http://schemas.microsoft.com/office/drawing/2016/5/13/chartex" xmlns:cx8="http://schemas.microsoft.com/office/drawing/2016/5/14/chartex" xmlns:mc="http://schemas.openxmlformats.org/markup-compatibility/2006" xmlns:aink="http://schemas.microsoft.com/office/drawing/2016/ink" xmlns:am3d="http://schemas.microsoft.com/office/drawing/2017/model3d" xmlns:o="urn:schemas-microsoft-com:office:office" xmlns:oel="http://schemas.microsoft.com/office/2019/extlst" xmlns:r="http://schemas.openxmlformats.org/officeDocument/2006/relationships" xmlns:m="http://schemas.openxmlformats.org/officeDocument/2006/math" xmlns:v="urn:schemas-microsoft-com:vml" xmlns:wp14="http://schemas.microsoft.com/office/word/2010/wordprocessingDrawing" xmlns:wp="http://schemas.openxmlformats.org/drawingml/2006/wordprocessingDrawing" xmlns:w10="urn:schemas-microsoft-com:office:word" xmlns:w="http://schemas.openxmlformats.org/wordprocessingml/2006/main" xmlns:w14="http://schemas.microsoft.com/office/word/2010/wordml" xmlns:w15="http://schemas.microsoft.com/office/word/2012/wordml" xmlns:w16cex="http://schemas.microsoft.com/office/word/2018/wordml/cex" xmlns:w16cid="http://schemas.microsoft.com/office/word/2016/wordml/cid" xmlns:w16="http://schemas.microsoft.com/office/word/2018/wordml" xmlns:w16du="http://schemas.microsoft.com/office/word/2023/wordml/word16du" xmlns:w16sdtdh="http://schemas.microsoft.com/office/word/2020/wordml/sdtdatahash" xmlns:w16se="http://schemas.microsoft.com/office/word/2015/wordml/symex" xmlns:wpg="http://schemas.microsoft.com/office/word/2010/wordprocessingGroup" xmlns:wpi="http://schemas.microsoft.com/office/word/2010/wordprocessingInk" xmlns:wne="http://schemas.microsoft.com/office/word/2006/wordml" xmlns:wps="http://schemas.microsoft.com/office/word/2010/wordprocessingShape" mc:Ignorable="w14 w15 w16se w16cid w16 w16cex w16sdtdh w16du wp14">
+<w:document xmlns:wpc="http://schemas.microsoft.com/office/word/2010/wordprocessingCanvas" xmlns:cx="http://schemas.microsoft.com/office/drawing/2014/chartex" xmlns:cx1="http://schemas.microsoft.com/office/drawing/2015/9/8/chartex" xmlns:cx2="http://schemas.microsoft.com/office/drawing/2015/10/21/chartex" xmlns:cx3="http://schemas.microsoft.com/office/drawing/2016/5/9/chartex" xmlns:cx4="http://schemas.microsoft.com/office/drawing/2016/5/10/chartex" xmlns:cx5="http://schemas.microsoft.com/office/drawing/2016/5/11/chartex" xmlns:cx6="http://schemas.microsoft.com/office/drawing/2016/5/12/chartex" xmlns:cx7="http://schemas.microsoft.com/office/drawing/2016/5/13/chartex" xmlns:cx8="http://schemas.microsoft.com/office/drawing/2016/5/14/chartex" xmlns:mc="http://schemas.openxmlformats.org/markup-compatibility/2006" xmlns:aink="http://schemas.microsoft.com/office/drawing/2016/ink" xmlns:am3d="http://schemas.microsoft.com/office/drawing/2017/model3d" xmlns:o="urn:schemas-microsoft-com:office:office" xmlns:r="http://schemas.openxmlformats.org/officeDocument/2006/relationships" xmlns:m="http://schemas.openxmlformats.org/officeDocument/2006/math" xmlns:v="urn:schemas-microsoft-com:vml" xmlns:wp14="http://schemas.microsoft.com/office/word/2010/wordprocessingDrawing" xmlns:wp="http://schemas.openxmlformats.org/drawingml/2006/wordprocessingDrawing" xmlns:w10="urn:schemas-microsoft-com:office:word" xmlns:w="http://schemas.openxmlformats.org/wordprocessingml/2006/main" xmlns:w14="http://schemas.microsoft.com/office/word/2010/wordml" xmlns:w15="http://schemas.microsoft.com/office/word/2012/wordml" xmlns:w16cex="http://schemas.microsoft.com/office/word/2018/wordml/cex" xmlns:w16cid="http://schemas.microsoft.com/office/word/2016/wordml/cid" xmlns:w16="http://schemas.microsoft.com/office/word/2018/wordml" xmlns:w16sdtdh="http://schemas.microsoft.com/office/word/2020/wordml/sdtdatahash" xmlns:w16se="http://schemas.microsoft.com/office/word/2015/wordml/symex" xmlns:wpg="http://schemas.microsoft.com/office/word/2010/wordprocessingGroup" xmlns:wpi="http://schemas.microsoft.com/office/word/2010/wordprocessingInk" xmlns:wne="http://schemas.microsoft.com/office/word/2006/wordml" xmlns:wps="http://schemas.microsoft.com/office/word/2010/wordprocessingShape" mc:Ignorable="w14 w15 w16se w16cid w16 w16cex w16sdtdh wp14">
   <w:body>
+    <w:p>
+      <w:pPr>
+        <w:pStyle w:val="Heading1"/>
+      </w:pPr>
+      <w:r>
+        <w:t>A Guild to Building a Lego Trailer</w:t>
+      </w:r>
+    </w:p>
+    <w:p/>
+    <w:p>
+      <w:pPr>
+        <w:pStyle w:val="Heading2"/>
+      </w:pPr>
+      <w:r>
+        <w:t>Introduction</w:t>
+      </w:r>
+    </w:p>
+    <w:p>
+      <w:pPr>
+        <w:pStyle w:val="Heading2"/>
+      </w:pPr>
+    </w:p>
+    <w:p>
+      <w:r>
+        <w:t>Under construction…</w:t>
+      </w:r>
+    </w:p>
     <w:p/>
     <w:p>
       <w:pPr>
@@ -17,148 +44,491 @@
         <w:t>uired Materials</w:t>
       </w:r>
     </w:p>
+    <w:p/>
     <w:p>
-      <w:pPr>
-        <w:pStyle w:val="Heading3"/>
-        <w:numPr>
-          <w:ilvl w:val="0"/>
-          <w:numId w:val="0"/>
-        </w:numPr>
-        <w:ind w:left="720" w:hanging="720"/>
-        <w:jc w:val="left"/>
-      </w:pPr>
-      <w:r>
-        <w:t xml:space="preserve">List of materials needed </w:t>
-      </w:r>
-      <w:r>
-        <w:softHyphen/>
-        <w:t>:</w:t>
-      </w:r>
-    </w:p>
-    <w:p>
-      <w:pPr>
-        <w:pStyle w:val="ListParagraph"/>
-      </w:pPr>
       <w:r>
         <w:t>Special pieces:</w:t>
       </w:r>
     </w:p>
+    <w:tbl>
+      <w:tblPr>
+        <w:tblStyle w:val="ListTable4"/>
+        <w:tblW w:w="0" w:type="auto"/>
+        <w:tblLook w:val="0420" w:firstRow="1" w:lastRow="0" w:firstColumn="0" w:lastColumn="0" w:noHBand="0" w:noVBand="1"/>
+      </w:tblPr>
+      <w:tblGrid>
+        <w:gridCol w:w="4675"/>
+        <w:gridCol w:w="4675"/>
+      </w:tblGrid>
+      <w:tr>
+        <w:trPr>
+          <w:cnfStyle w:val="100000000000" w:firstRow="1" w:lastRow="0" w:firstColumn="0" w:lastColumn="0" w:oddVBand="0" w:evenVBand="0" w:oddHBand="0" w:evenHBand="0" w:firstRowFirstColumn="0" w:firstRowLastColumn="0" w:lastRowFirstColumn="0" w:lastRowLastColumn="0"/>
+        </w:trPr>
+        <w:tc>
+          <w:tcPr>
+            <w:tcW w:w="4675" w:type="dxa"/>
+          </w:tcPr>
+          <w:p>
+            <w:r>
+              <w:t>Piece Name</w:t>
+            </w:r>
+          </w:p>
+        </w:tc>
+        <w:tc>
+          <w:tcPr>
+            <w:tcW w:w="4675" w:type="dxa"/>
+          </w:tcPr>
+          <w:p>
+            <w:r>
+              <w:t>Count</w:t>
+            </w:r>
+          </w:p>
+        </w:tc>
+      </w:tr>
+      <w:tr>
+        <w:trPr>
+          <w:cnfStyle w:val="000000100000" w:firstRow="0" w:lastRow="0" w:firstColumn="0" w:lastColumn="0" w:oddVBand="0" w:evenVBand="0" w:oddHBand="1" w:evenHBand="0" w:firstRowFirstColumn="0" w:firstRowLastColumn="0" w:lastRowFirstColumn="0" w:lastRowLastColumn="0"/>
+        </w:trPr>
+        <w:tc>
+          <w:tcPr>
+            <w:tcW w:w="4675" w:type="dxa"/>
+          </w:tcPr>
+          <w:p>
+            <w:r>
+              <w:t>Wheels</w:t>
+            </w:r>
+          </w:p>
+        </w:tc>
+        <w:tc>
+          <w:tcPr>
+            <w:tcW w:w="4675" w:type="dxa"/>
+          </w:tcPr>
+          <w:p>
+            <w:r>
+              <w:t>1x</w:t>
+            </w:r>
+          </w:p>
+        </w:tc>
+      </w:tr>
+      <w:tr>
+        <w:tc>
+          <w:tcPr>
+            <w:tcW w:w="4675" w:type="dxa"/>
+          </w:tcPr>
+          <w:p>
+            <w:r>
+              <w:t>Trailer Hitch</w:t>
+            </w:r>
+          </w:p>
+        </w:tc>
+        <w:tc>
+          <w:tcPr>
+            <w:tcW w:w="4675" w:type="dxa"/>
+          </w:tcPr>
+          <w:p>
+            <w:r>
+              <w:t>1</w:t>
+            </w:r>
+            <w:r>
+              <w:t>x</w:t>
+            </w:r>
+          </w:p>
+        </w:tc>
+      </w:tr>
+      <w:tr>
+        <w:trPr>
+          <w:cnfStyle w:val="000000100000" w:firstRow="0" w:lastRow="0" w:firstColumn="0" w:lastColumn="0" w:oddVBand="0" w:evenVBand="0" w:oddHBand="1" w:evenHBand="0" w:firstRowFirstColumn="0" w:firstRowLastColumn="0" w:lastRowFirstColumn="0" w:lastRowLastColumn="0"/>
+        </w:trPr>
+        <w:tc>
+          <w:tcPr>
+            <w:tcW w:w="4675" w:type="dxa"/>
+          </w:tcPr>
+          <w:p>
+            <w:r>
+              <w:t>Seat</w:t>
+            </w:r>
+          </w:p>
+        </w:tc>
+        <w:tc>
+          <w:tcPr>
+            <w:tcW w:w="4675" w:type="dxa"/>
+          </w:tcPr>
+          <w:p>
+            <w:r>
+              <w:t>1x</w:t>
+            </w:r>
+          </w:p>
+        </w:tc>
+      </w:tr>
+      <w:tr>
+        <w:tc>
+          <w:tcPr>
+            <w:tcW w:w="4675" w:type="dxa"/>
+          </w:tcPr>
+          <w:p>
+            <w:r>
+              <w:t>Gray Flat 2x2</w:t>
+            </w:r>
+          </w:p>
+        </w:tc>
+        <w:tc>
+          <w:tcPr>
+            <w:tcW w:w="4675" w:type="dxa"/>
+          </w:tcPr>
+          <w:p>
+            <w:r>
+              <w:t>1x</w:t>
+            </w:r>
+          </w:p>
+        </w:tc>
+      </w:tr>
+      <w:tr>
+        <w:trPr>
+          <w:cnfStyle w:val="000000100000" w:firstRow="0" w:lastRow="0" w:firstColumn="0" w:lastColumn="0" w:oddVBand="0" w:evenVBand="0" w:oddHBand="1" w:evenHBand="0" w:firstRowFirstColumn="0" w:firstRowLastColumn="0" w:lastRowFirstColumn="0" w:lastRowLastColumn="0"/>
+        </w:trPr>
+        <w:tc>
+          <w:tcPr>
+            <w:tcW w:w="4675" w:type="dxa"/>
+          </w:tcPr>
+          <w:p>
+            <w:r>
+              <w:t xml:space="preserve">Gray </w:t>
+            </w:r>
+            <w:r>
+              <w:t>Flat 2x4</w:t>
+            </w:r>
+          </w:p>
+        </w:tc>
+        <w:tc>
+          <w:tcPr>
+            <w:tcW w:w="4675" w:type="dxa"/>
+          </w:tcPr>
+          <w:p>
+            <w:r>
+              <w:t>1x</w:t>
+            </w:r>
+          </w:p>
+        </w:tc>
+      </w:tr>
+      <w:tr>
+        <w:tc>
+          <w:tcPr>
+            <w:tcW w:w="4675" w:type="dxa"/>
+          </w:tcPr>
+          <w:p>
+            <w:r>
+              <w:t>Blue 4x12 (Base)</w:t>
+            </w:r>
+          </w:p>
+        </w:tc>
+        <w:tc>
+          <w:tcPr>
+            <w:tcW w:w="4675" w:type="dxa"/>
+          </w:tcPr>
+          <w:p>
+            <w:r>
+              <w:t>1x</w:t>
+            </w:r>
+          </w:p>
+        </w:tc>
+      </w:tr>
+      <w:tr>
+        <w:trPr>
+          <w:cnfStyle w:val="000000100000" w:firstRow="0" w:lastRow="0" w:firstColumn="0" w:lastColumn="0" w:oddVBand="0" w:evenVBand="0" w:oddHBand="1" w:evenHBand="0" w:firstRowFirstColumn="0" w:firstRowLastColumn="0" w:lastRowFirstColumn="0" w:lastRowLastColumn="0"/>
+        </w:trPr>
+        <w:tc>
+          <w:tcPr>
+            <w:tcW w:w="4675" w:type="dxa"/>
+          </w:tcPr>
+          <w:p>
+            <w:r>
+              <w:t>Blue Flat 6x8</w:t>
+            </w:r>
+          </w:p>
+        </w:tc>
+        <w:tc>
+          <w:tcPr>
+            <w:tcW w:w="4675" w:type="dxa"/>
+          </w:tcPr>
+          <w:p>
+            <w:r>
+              <w:t>2</w:t>
+            </w:r>
+            <w:r>
+              <w:t>x</w:t>
+            </w:r>
+          </w:p>
+        </w:tc>
+      </w:tr>
+    </w:tbl>
+    <w:p/>
     <w:p>
       <w:pPr>
-        <w:pStyle w:val="ListParagraph"/>
-        <w:numPr>
-          <w:ilvl w:val="1"/>
-          <w:numId w:val="7"/>
-        </w:numPr>
+        <w:keepNext/>
+        <w:jc w:val="center"/>
       </w:pPr>
       <w:r>
-        <w:t>Blue 4x12 | 1x (Base)</w:t>
+        <w:rPr>
+          <w:noProof/>
+        </w:rPr>
+        <w:drawing>
+          <wp:inline distT="0" distB="0" distL="0" distR="0" wp14:anchorId="359CD5D1" wp14:editId="0D0D082F">
+            <wp:extent cx="4429125" cy="3316353"/>
+            <wp:effectExtent l="0" t="0" r="0" b="0"/>
+            <wp:docPr id="2" name="Picture 2"/>
+            <wp:cNvGraphicFramePr>
+              <a:graphicFrameLocks xmlns:a="http://schemas.openxmlformats.org/drawingml/2006/main" noChangeAspect="1"/>
+            </wp:cNvGraphicFramePr>
+            <a:graphic xmlns:a="http://schemas.openxmlformats.org/drawingml/2006/main">
+              <a:graphicData uri="http://schemas.openxmlformats.org/drawingml/2006/picture">
+                <pic:pic xmlns:pic="http://schemas.openxmlformats.org/drawingml/2006/picture">
+                  <pic:nvPicPr>
+                    <pic:cNvPr id="0" name="Picture 2"/>
+                    <pic:cNvPicPr>
+                      <a:picLocks noChangeAspect="1" noChangeArrowheads="1"/>
+                    </pic:cNvPicPr>
+                  </pic:nvPicPr>
+                  <pic:blipFill>
+                    <a:blip r:embed="rId5" cstate="print">
+                      <a:extLst>
+                        <a:ext uri="{28A0092B-C50C-407E-A947-70E740481C1C}">
+                          <a14:useLocalDpi xmlns:a14="http://schemas.microsoft.com/office/drawing/2010/main" val="0"/>
+                        </a:ext>
+                      </a:extLst>
+                    </a:blip>
+                    <a:srcRect/>
+                    <a:stretch>
+                      <a:fillRect/>
+                    </a:stretch>
+                  </pic:blipFill>
+                  <pic:spPr bwMode="auto">
+                    <a:xfrm>
+                      <a:off x="0" y="0"/>
+                      <a:ext cx="4462794" cy="3341563"/>
+                    </a:xfrm>
+                    <a:prstGeom prst="rect">
+                      <a:avLst/>
+                    </a:prstGeom>
+                    <a:noFill/>
+                    <a:ln>
+                      <a:noFill/>
+                    </a:ln>
+                  </pic:spPr>
+                </pic:pic>
+              </a:graphicData>
+            </a:graphic>
+          </wp:inline>
+        </w:drawing>
       </w:r>
     </w:p>
     <w:p>
       <w:pPr>
-        <w:pStyle w:val="ListParagraph"/>
-        <w:numPr>
-          <w:ilvl w:val="1"/>
-          <w:numId w:val="7"/>
-        </w:numPr>
+        <w:pStyle w:val="Caption"/>
       </w:pPr>
       <w:r>
-        <w:t>Blue Flat 6x8 | 2x</w:t>
+        <w:t xml:space="preserve">Figure </w:t>
+      </w:r>
+      <w:fldSimple w:instr=" SEQ Figure \* ARABIC ">
+        <w:r>
+          <w:rPr>
+            <w:noProof/>
+          </w:rPr>
+          <w:t>1</w:t>
+        </w:r>
+      </w:fldSimple>
+      <w:r>
+        <w:t>: Special Pieces</w:t>
+      </w:r>
+    </w:p>
+    <w:p/>
+    <w:p>
+      <w:r>
+        <w:lastRenderedPageBreak/>
+        <w:t>Normal pieces:</w:t>
+      </w:r>
+    </w:p>
+    <w:tbl>
+      <w:tblPr>
+        <w:tblStyle w:val="ListTable4"/>
+        <w:tblW w:w="0" w:type="auto"/>
+        <w:tblLook w:val="0420" w:firstRow="1" w:lastRow="0" w:firstColumn="0" w:lastColumn="0" w:noHBand="0" w:noVBand="1"/>
+      </w:tblPr>
+      <w:tblGrid>
+        <w:gridCol w:w="4675"/>
+        <w:gridCol w:w="4675"/>
+      </w:tblGrid>
+      <w:tr>
+        <w:trPr>
+          <w:cnfStyle w:val="100000000000" w:firstRow="1" w:lastRow="0" w:firstColumn="0" w:lastColumn="0" w:oddVBand="0" w:evenVBand="0" w:oddHBand="0" w:evenHBand="0" w:firstRowFirstColumn="0" w:firstRowLastColumn="0" w:lastRowFirstColumn="0" w:lastRowLastColumn="0"/>
+        </w:trPr>
+        <w:tc>
+          <w:tcPr>
+            <w:tcW w:w="4675" w:type="dxa"/>
+          </w:tcPr>
+          <w:p>
+            <w:r>
+              <w:t>Piece Name</w:t>
+            </w:r>
+          </w:p>
+        </w:tc>
+        <w:tc>
+          <w:tcPr>
+            <w:tcW w:w="4675" w:type="dxa"/>
+          </w:tcPr>
+          <w:p>
+            <w:r>
+              <w:t>Count</w:t>
+            </w:r>
+          </w:p>
+        </w:tc>
+      </w:tr>
+      <w:tr>
+        <w:trPr>
+          <w:cnfStyle w:val="000000100000" w:firstRow="0" w:lastRow="0" w:firstColumn="0" w:lastColumn="0" w:oddVBand="0" w:evenVBand="0" w:oddHBand="1" w:evenHBand="0" w:firstRowFirstColumn="0" w:firstRowLastColumn="0" w:lastRowFirstColumn="0" w:lastRowLastColumn="0"/>
+        </w:trPr>
+        <w:tc>
+          <w:tcPr>
+            <w:tcW w:w="4675" w:type="dxa"/>
+          </w:tcPr>
+          <w:p>
+            <w:r>
+              <w:t>Any Color 2x4</w:t>
+            </w:r>
+          </w:p>
+        </w:tc>
+        <w:tc>
+          <w:tcPr>
+            <w:tcW w:w="4675" w:type="dxa"/>
+          </w:tcPr>
+          <w:p>
+            <w:r>
+              <w:t>15x</w:t>
+            </w:r>
+          </w:p>
+        </w:tc>
+      </w:tr>
+      <w:tr>
+        <w:tc>
+          <w:tcPr>
+            <w:tcW w:w="4675" w:type="dxa"/>
+          </w:tcPr>
+          <w:p>
+            <w:r>
+              <w:t>Any Color 2x6</w:t>
+            </w:r>
+          </w:p>
+        </w:tc>
+        <w:tc>
+          <w:tcPr>
+            <w:tcW w:w="4675" w:type="dxa"/>
+          </w:tcPr>
+          <w:p>
+            <w:r>
+              <w:t>2x</w:t>
+            </w:r>
+          </w:p>
+        </w:tc>
+      </w:tr>
+    </w:tbl>
+    <w:p/>
+    <w:p>
+      <w:pPr>
+        <w:keepNext/>
+        <w:jc w:val="center"/>
+      </w:pPr>
+      <w:r>
+        <w:rPr>
+          <w:noProof/>
+        </w:rPr>
+        <w:drawing>
+          <wp:inline distT="0" distB="0" distL="0" distR="0" wp14:anchorId="680F055C" wp14:editId="2F19DE6E">
+            <wp:extent cx="5486400" cy="4107997"/>
+            <wp:effectExtent l="0" t="0" r="0" b="6985"/>
+            <wp:docPr id="3" name="Picture 3"/>
+            <wp:cNvGraphicFramePr>
+              <a:graphicFrameLocks xmlns:a="http://schemas.openxmlformats.org/drawingml/2006/main" noChangeAspect="1"/>
+            </wp:cNvGraphicFramePr>
+            <a:graphic xmlns:a="http://schemas.openxmlformats.org/drawingml/2006/main">
+              <a:graphicData uri="http://schemas.openxmlformats.org/drawingml/2006/picture">
+                <pic:pic xmlns:pic="http://schemas.openxmlformats.org/drawingml/2006/picture">
+                  <pic:nvPicPr>
+                    <pic:cNvPr id="0" name="Picture 3"/>
+                    <pic:cNvPicPr>
+                      <a:picLocks noChangeAspect="1" noChangeArrowheads="1"/>
+                    </pic:cNvPicPr>
+                  </pic:nvPicPr>
+                  <pic:blipFill>
+                    <a:blip r:embed="rId6" cstate="print">
+                      <a:extLst>
+                        <a:ext uri="{28A0092B-C50C-407E-A947-70E740481C1C}">
+                          <a14:useLocalDpi xmlns:a14="http://schemas.microsoft.com/office/drawing/2010/main" val="0"/>
+                        </a:ext>
+                      </a:extLst>
+                    </a:blip>
+                    <a:srcRect/>
+                    <a:stretch>
+                      <a:fillRect/>
+                    </a:stretch>
+                  </pic:blipFill>
+                  <pic:spPr bwMode="auto">
+                    <a:xfrm>
+                      <a:off x="0" y="0"/>
+                      <a:ext cx="5527084" cy="4138459"/>
+                    </a:xfrm>
+                    <a:prstGeom prst="rect">
+                      <a:avLst/>
+                    </a:prstGeom>
+                    <a:noFill/>
+                    <a:ln>
+                      <a:noFill/>
+                    </a:ln>
+                  </pic:spPr>
+                </pic:pic>
+              </a:graphicData>
+            </a:graphic>
+          </wp:inline>
+        </w:drawing>
       </w:r>
     </w:p>
     <w:p>
       <w:pPr>
-        <w:pStyle w:val="ListParagraph"/>
-        <w:numPr>
-          <w:ilvl w:val="1"/>
-          <w:numId w:val="7"/>
-        </w:numPr>
+        <w:pStyle w:val="Caption"/>
       </w:pPr>
       <w:r>
-        <w:t>Black Wheels | 1x</w:t>
+        <w:t xml:space="preserve">Figure </w:t>
+      </w:r>
+      <w:fldSimple w:instr=" SEQ Figure \* ARABIC ">
+        <w:r>
+          <w:rPr>
+            <w:noProof/>
+          </w:rPr>
+          <w:t>2</w:t>
+        </w:r>
+      </w:fldSimple>
+      <w:r>
+        <w:t>: Normal Pieces</w:t>
       </w:r>
     </w:p>
+    <w:p/>
     <w:p>
       <w:pPr>
-        <w:pStyle w:val="ListParagraph"/>
-        <w:numPr>
-          <w:ilvl w:val="1"/>
-          <w:numId w:val="7"/>
-        </w:numPr>
+        <w:pStyle w:val="Heading2"/>
       </w:pPr>
       <w:r>
-        <w:t>Red Trailer Hitch | 1x</w:t>
+        <w:t>Procedure</w:t>
       </w:r>
     </w:p>
+    <w:p/>
+    <w:p/>
     <w:p>
       <w:pPr>
-        <w:pStyle w:val="ListParagraph"/>
-        <w:numPr>
-          <w:ilvl w:val="1"/>
-          <w:numId w:val="7"/>
-        </w:numPr>
+        <w:pStyle w:val="Heading2"/>
       </w:pPr>
       <w:r>
-        <w:t>Gray Seat | 1x</w:t>
+        <w:t>Conclusion</w:t>
       </w:r>
     </w:p>
-    <w:p>
-      <w:pPr>
-        <w:pStyle w:val="ListParagraph"/>
-        <w:numPr>
-          <w:ilvl w:val="1"/>
-          <w:numId w:val="7"/>
-        </w:numPr>
-      </w:pPr>
-      <w:r>
-        <w:t>Gray Flat 2x4 | 1x</w:t>
-      </w:r>
-    </w:p>
-    <w:p>
-      <w:pPr>
-        <w:pStyle w:val="ListParagraph"/>
-        <w:numPr>
-          <w:ilvl w:val="1"/>
-          <w:numId w:val="7"/>
-        </w:numPr>
-      </w:pPr>
-      <w:r>
-        <w:t>Gray Flat 2x2 | 1x</w:t>
-      </w:r>
-    </w:p>
-    <w:p>
-      <w:pPr>
-        <w:pStyle w:val="ListParagraph"/>
-      </w:pPr>
-      <w:r>
-        <w:t>Normal pieces:</w:t>
-      </w:r>
-    </w:p>
-    <w:p>
-      <w:pPr>
-        <w:pStyle w:val="ListParagraph"/>
-        <w:numPr>
-          <w:ilvl w:val="1"/>
-          <w:numId w:val="7"/>
-        </w:numPr>
-      </w:pPr>
-      <w:r>
-        <w:t>Any Color 2x4 | 15x</w:t>
-      </w:r>
-    </w:p>
-    <w:p>
-      <w:pPr>
-        <w:pStyle w:val="ListParagraph"/>
-        <w:numPr>
-          <w:ilvl w:val="1"/>
-          <w:numId w:val="7"/>
-        </w:numPr>
-      </w:pPr>
-      <w:r>
-        <w:t>Any Color 2x6 | 2x</w:t>
-      </w:r>
-    </w:p>
+    <w:p/>
     <w:p/>
     <w:p/>
     <w:sectPr>
@@ -172,8 +542,121 @@
 </file>
 
 <file path=word/numbering.xml><?xml version="1.0" encoding="utf-8"?>
-<w:numbering xmlns:wpc="http://schemas.microsoft.com/office/word/2010/wordprocessingCanvas" xmlns:cx="http://schemas.microsoft.com/office/drawing/2014/chartex" xmlns:cx1="http://schemas.microsoft.com/office/drawing/2015/9/8/chartex" xmlns:cx2="http://schemas.microsoft.com/office/drawing/2015/10/21/chartex" xmlns:cx3="http://schemas.microsoft.com/office/drawing/2016/5/9/chartex" xmlns:cx4="http://schemas.microsoft.com/office/drawing/2016/5/10/chartex" xmlns:cx5="http://schemas.microsoft.com/office/drawing/2016/5/11/chartex" xmlns:cx6="http://schemas.microsoft.com/office/drawing/2016/5/12/chartex" xmlns:cx7="http://schemas.microsoft.com/office/drawing/2016/5/13/chartex" xmlns:cx8="http://schemas.microsoft.com/office/drawing/2016/5/14/chartex" xmlns:mc="http://schemas.openxmlformats.org/markup-compatibility/2006" xmlns:aink="http://schemas.microsoft.com/office/drawing/2016/ink" xmlns:am3d="http://schemas.microsoft.com/office/drawing/2017/model3d" xmlns:o="urn:schemas-microsoft-com:office:office" xmlns:oel="http://schemas.microsoft.com/office/2019/extlst" xmlns:r="http://schemas.openxmlformats.org/officeDocument/2006/relationships" xmlns:m="http://schemas.openxmlformats.org/officeDocument/2006/math" xmlns:v="urn:schemas-microsoft-com:vml" xmlns:wp14="http://schemas.microsoft.com/office/word/2010/wordprocessingDrawing" xmlns:wp="http://schemas.openxmlformats.org/drawingml/2006/wordprocessingDrawing" xmlns:w10="urn:schemas-microsoft-com:office:word" xmlns:w="http://schemas.openxmlformats.org/wordprocessingml/2006/main" xmlns:w14="http://schemas.microsoft.com/office/word/2010/wordml" xmlns:w15="http://schemas.microsoft.com/office/word/2012/wordml" xmlns:w16cex="http://schemas.microsoft.com/office/word/2018/wordml/cex" xmlns:w16cid="http://schemas.microsoft.com/office/word/2016/wordml/cid" xmlns:w16="http://schemas.microsoft.com/office/word/2018/wordml" xmlns:w16du="http://schemas.microsoft.com/office/word/2023/wordml/word16du" xmlns:w16sdtdh="http://schemas.microsoft.com/office/word/2020/wordml/sdtdatahash" xmlns:w16se="http://schemas.microsoft.com/office/word/2015/wordml/symex" xmlns:wpg="http://schemas.microsoft.com/office/word/2010/wordprocessingGroup" xmlns:wpi="http://schemas.microsoft.com/office/word/2010/wordprocessingInk" xmlns:wne="http://schemas.microsoft.com/office/word/2006/wordml" xmlns:wps="http://schemas.microsoft.com/office/word/2010/wordprocessingShape" mc:Ignorable="w14 w15 w16se w16cid w16 w16cex w16sdtdh w16du wp14">
+<w:numbering xmlns:wpc="http://schemas.microsoft.com/office/word/2010/wordprocessingCanvas" xmlns:cx="http://schemas.microsoft.com/office/drawing/2014/chartex" xmlns:cx1="http://schemas.microsoft.com/office/drawing/2015/9/8/chartex" xmlns:cx2="http://schemas.microsoft.com/office/drawing/2015/10/21/chartex" xmlns:cx3="http://schemas.microsoft.com/office/drawing/2016/5/9/chartex" xmlns:cx4="http://schemas.microsoft.com/office/drawing/2016/5/10/chartex" xmlns:cx5="http://schemas.microsoft.com/office/drawing/2016/5/11/chartex" xmlns:cx6="http://schemas.microsoft.com/office/drawing/2016/5/12/chartex" xmlns:cx7="http://schemas.microsoft.com/office/drawing/2016/5/13/chartex" xmlns:cx8="http://schemas.microsoft.com/office/drawing/2016/5/14/chartex" xmlns:mc="http://schemas.openxmlformats.org/markup-compatibility/2006" xmlns:aink="http://schemas.microsoft.com/office/drawing/2016/ink" xmlns:am3d="http://schemas.microsoft.com/office/drawing/2017/model3d" xmlns:o="urn:schemas-microsoft-com:office:office" xmlns:r="http://schemas.openxmlformats.org/officeDocument/2006/relationships" xmlns:m="http://schemas.openxmlformats.org/officeDocument/2006/math" xmlns:v="urn:schemas-microsoft-com:vml" xmlns:wp14="http://schemas.microsoft.com/office/word/2010/wordprocessingDrawing" xmlns:wp="http://schemas.openxmlformats.org/drawingml/2006/wordprocessingDrawing" xmlns:w10="urn:schemas-microsoft-com:office:word" xmlns:w="http://schemas.openxmlformats.org/wordprocessingml/2006/main" xmlns:w14="http://schemas.microsoft.com/office/word/2010/wordml" xmlns:w15="http://schemas.microsoft.com/office/word/2012/wordml" xmlns:w16cex="http://schemas.microsoft.com/office/word/2018/wordml/cex" xmlns:w16cid="http://schemas.microsoft.com/office/word/2016/wordml/cid" xmlns:w16="http://schemas.microsoft.com/office/word/2018/wordml" xmlns:w16sdtdh="http://schemas.microsoft.com/office/word/2020/wordml/sdtdatahash" xmlns:w16se="http://schemas.microsoft.com/office/word/2015/wordml/symex" xmlns:wpg="http://schemas.microsoft.com/office/word/2010/wordprocessingGroup" xmlns:wpi="http://schemas.microsoft.com/office/word/2010/wordprocessingInk" xmlns:wne="http://schemas.microsoft.com/office/word/2006/wordml" xmlns:wps="http://schemas.microsoft.com/office/word/2010/wordprocessingShape" mc:Ignorable="w14 w15 w16se w16cid w16 w16cex w16sdtdh wp14">
   <w:abstractNum w:abstractNumId="0" w15:restartNumberingAfterBreak="0">
+    <w:nsid w:val="06EE19D7"/>
+    <w:multiLevelType w:val="hybridMultilevel"/>
+    <w:tmpl w:val="033EBE10"/>
+    <w:lvl w:ilvl="0" w:tplc="04090001">
+      <w:start w:val="1"/>
+      <w:numFmt w:val="bullet"/>
+      <w:lvlText w:val=""/>
+      <w:lvlJc w:val="left"/>
+      <w:pPr>
+        <w:ind w:left="720" w:hanging="360"/>
+      </w:pPr>
+      <w:rPr>
+        <w:rFonts w:ascii="Symbol" w:hAnsi="Symbol" w:hint="default"/>
+      </w:rPr>
+    </w:lvl>
+    <w:lvl w:ilvl="1" w:tplc="04090003" w:tentative="1">
+      <w:start w:val="1"/>
+      <w:numFmt w:val="bullet"/>
+      <w:lvlText w:val="o"/>
+      <w:lvlJc w:val="left"/>
+      <w:pPr>
+        <w:ind w:left="1440" w:hanging="360"/>
+      </w:pPr>
+      <w:rPr>
+        <w:rFonts w:ascii="Courier New" w:hAnsi="Courier New" w:cs="Courier New" w:hint="default"/>
+      </w:rPr>
+    </w:lvl>
+    <w:lvl w:ilvl="2" w:tplc="04090005" w:tentative="1">
+      <w:start w:val="1"/>
+      <w:numFmt w:val="bullet"/>
+      <w:lvlText w:val=""/>
+      <w:lvlJc w:val="left"/>
+      <w:pPr>
+        <w:ind w:left="2160" w:hanging="360"/>
+      </w:pPr>
+      <w:rPr>
+        <w:rFonts w:ascii="Wingdings" w:hAnsi="Wingdings" w:hint="default"/>
+      </w:rPr>
+    </w:lvl>
+    <w:lvl w:ilvl="3" w:tplc="04090001" w:tentative="1">
+      <w:start w:val="1"/>
+      <w:numFmt w:val="bullet"/>
+      <w:lvlText w:val=""/>
+      <w:lvlJc w:val="left"/>
+      <w:pPr>
+        <w:ind w:left="2880" w:hanging="360"/>
+      </w:pPr>
+      <w:rPr>
+        <w:rFonts w:ascii="Symbol" w:hAnsi="Symbol" w:hint="default"/>
+      </w:rPr>
+    </w:lvl>
+    <w:lvl w:ilvl="4" w:tplc="04090003" w:tentative="1">
+      <w:start w:val="1"/>
+      <w:numFmt w:val="bullet"/>
+      <w:lvlText w:val="o"/>
+      <w:lvlJc w:val="left"/>
+      <w:pPr>
+        <w:ind w:left="3600" w:hanging="360"/>
+      </w:pPr>
+      <w:rPr>
+        <w:rFonts w:ascii="Courier New" w:hAnsi="Courier New" w:cs="Courier New" w:hint="default"/>
+      </w:rPr>
+    </w:lvl>
+    <w:lvl w:ilvl="5" w:tplc="04090005" w:tentative="1">
+      <w:start w:val="1"/>
+      <w:numFmt w:val="bullet"/>
+      <w:lvlText w:val=""/>
+      <w:lvlJc w:val="left"/>
+      <w:pPr>
+        <w:ind w:left="4320" w:hanging="360"/>
+      </w:pPr>
+      <w:rPr>
+        <w:rFonts w:ascii="Wingdings" w:hAnsi="Wingdings" w:hint="default"/>
+      </w:rPr>
+    </w:lvl>
+    <w:lvl w:ilvl="6" w:tplc="04090001" w:tentative="1">
+      <w:start w:val="1"/>
+      <w:numFmt w:val="bullet"/>
+      <w:lvlText w:val=""/>
+      <w:lvlJc w:val="left"/>
+      <w:pPr>
+        <w:ind w:left="5040" w:hanging="360"/>
+      </w:pPr>
+      <w:rPr>
+        <w:rFonts w:ascii="Symbol" w:hAnsi="Symbol" w:hint="default"/>
+      </w:rPr>
+    </w:lvl>
+    <w:lvl w:ilvl="7" w:tplc="04090003" w:tentative="1">
+      <w:start w:val="1"/>
+      <w:numFmt w:val="bullet"/>
+      <w:lvlText w:val="o"/>
+      <w:lvlJc w:val="left"/>
+      <w:pPr>
+        <w:ind w:left="5760" w:hanging="360"/>
+      </w:pPr>
+      <w:rPr>
+        <w:rFonts w:ascii="Courier New" w:hAnsi="Courier New" w:cs="Courier New" w:hint="default"/>
+      </w:rPr>
+    </w:lvl>
+    <w:lvl w:ilvl="8" w:tplc="04090005" w:tentative="1">
+      <w:start w:val="1"/>
+      <w:numFmt w:val="bullet"/>
+      <w:lvlText w:val=""/>
+      <w:lvlJc w:val="left"/>
+      <w:pPr>
+        <w:ind w:left="6480" w:hanging="360"/>
+      </w:pPr>
+      <w:rPr>
+        <w:rFonts w:ascii="Wingdings" w:hAnsi="Wingdings" w:hint="default"/>
+      </w:rPr>
+    </w:lvl>
+  </w:abstractNum>
+  <w:abstractNum w:abstractNumId="1" w15:restartNumberingAfterBreak="0">
     <w:nsid w:val="18EA1095"/>
     <w:multiLevelType w:val="hybridMultilevel"/>
     <w:tmpl w:val="7E923144"/>
@@ -286,14 +769,13 @@
       </w:rPr>
     </w:lvl>
   </w:abstractNum>
-  <w:abstractNum w:abstractNumId="1" w15:restartNumberingAfterBreak="0">
+  <w:abstractNum w:abstractNumId="2" w15:restartNumberingAfterBreak="0">
     <w:nsid w:val="32343D2A"/>
     <w:multiLevelType w:val="multilevel"/>
     <w:tmpl w:val="04090025"/>
     <w:lvl w:ilvl="0">
       <w:start w:val="1"/>
       <w:numFmt w:val="decimal"/>
-      <w:pStyle w:val="Heading1"/>
       <w:lvlText w:val="%1"/>
       <w:lvlJc w:val="left"/>
       <w:pPr>
@@ -303,7 +785,6 @@
     <w:lvl w:ilvl="1">
       <w:start w:val="1"/>
       <w:numFmt w:val="decimal"/>
-      <w:pStyle w:val="Heading2"/>
       <w:lvlText w:val="%1.%2"/>
       <w:lvlJc w:val="left"/>
       <w:pPr>
@@ -374,7 +855,7 @@
       </w:pPr>
     </w:lvl>
   </w:abstractNum>
-  <w:abstractNum w:abstractNumId="2" w15:restartNumberingAfterBreak="0">
+  <w:abstractNum w:abstractNumId="3" w15:restartNumberingAfterBreak="0">
     <w:nsid w:val="3C6D5F21"/>
     <w:multiLevelType w:val="multilevel"/>
     <w:tmpl w:val="6CF42ADA"/>
@@ -523,7 +1004,209 @@
       </w:rPr>
     </w:lvl>
   </w:abstractNum>
-  <w:abstractNum w:abstractNumId="3" w15:restartNumberingAfterBreak="0">
+  <w:abstractNum w:abstractNumId="4" w15:restartNumberingAfterBreak="0">
+    <w:nsid w:val="3DCF795A"/>
+    <w:multiLevelType w:val="hybridMultilevel"/>
+    <w:tmpl w:val="37DED176"/>
+    <w:lvl w:ilvl="0" w:tplc="0409000F">
+      <w:start w:val="1"/>
+      <w:numFmt w:val="decimal"/>
+      <w:lvlText w:val="%1."/>
+      <w:lvlJc w:val="left"/>
+      <w:pPr>
+        <w:ind w:left="720" w:hanging="360"/>
+      </w:pPr>
+      <w:rPr>
+        <w:rFonts w:hint="default"/>
+      </w:rPr>
+    </w:lvl>
+    <w:lvl w:ilvl="1" w:tplc="04090019" w:tentative="1">
+      <w:start w:val="1"/>
+      <w:numFmt w:val="lowerLetter"/>
+      <w:lvlText w:val="%2."/>
+      <w:lvlJc w:val="left"/>
+      <w:pPr>
+        <w:ind w:left="1440" w:hanging="360"/>
+      </w:pPr>
+    </w:lvl>
+    <w:lvl w:ilvl="2" w:tplc="0409001B" w:tentative="1">
+      <w:start w:val="1"/>
+      <w:numFmt w:val="lowerRoman"/>
+      <w:lvlText w:val="%3."/>
+      <w:lvlJc w:val="right"/>
+      <w:pPr>
+        <w:ind w:left="2160" w:hanging="180"/>
+      </w:pPr>
+    </w:lvl>
+    <w:lvl w:ilvl="3" w:tplc="0409000F" w:tentative="1">
+      <w:start w:val="1"/>
+      <w:numFmt w:val="decimal"/>
+      <w:lvlText w:val="%4."/>
+      <w:lvlJc w:val="left"/>
+      <w:pPr>
+        <w:ind w:left="2880" w:hanging="360"/>
+      </w:pPr>
+    </w:lvl>
+    <w:lvl w:ilvl="4" w:tplc="04090019" w:tentative="1">
+      <w:start w:val="1"/>
+      <w:numFmt w:val="lowerLetter"/>
+      <w:lvlText w:val="%5."/>
+      <w:lvlJc w:val="left"/>
+      <w:pPr>
+        <w:ind w:left="3600" w:hanging="360"/>
+      </w:pPr>
+    </w:lvl>
+    <w:lvl w:ilvl="5" w:tplc="0409001B" w:tentative="1">
+      <w:start w:val="1"/>
+      <w:numFmt w:val="lowerRoman"/>
+      <w:lvlText w:val="%6."/>
+      <w:lvlJc w:val="right"/>
+      <w:pPr>
+        <w:ind w:left="4320" w:hanging="180"/>
+      </w:pPr>
+    </w:lvl>
+    <w:lvl w:ilvl="6" w:tplc="0409000F" w:tentative="1">
+      <w:start w:val="1"/>
+      <w:numFmt w:val="decimal"/>
+      <w:lvlText w:val="%7."/>
+      <w:lvlJc w:val="left"/>
+      <w:pPr>
+        <w:ind w:left="5040" w:hanging="360"/>
+      </w:pPr>
+    </w:lvl>
+    <w:lvl w:ilvl="7" w:tplc="04090019" w:tentative="1">
+      <w:start w:val="1"/>
+      <w:numFmt w:val="lowerLetter"/>
+      <w:lvlText w:val="%8."/>
+      <w:lvlJc w:val="left"/>
+      <w:pPr>
+        <w:ind w:left="5760" w:hanging="360"/>
+      </w:pPr>
+    </w:lvl>
+    <w:lvl w:ilvl="8" w:tplc="0409001B" w:tentative="1">
+      <w:start w:val="1"/>
+      <w:numFmt w:val="lowerRoman"/>
+      <w:lvlText w:val="%9."/>
+      <w:lvlJc w:val="right"/>
+      <w:pPr>
+        <w:ind w:left="6480" w:hanging="180"/>
+      </w:pPr>
+    </w:lvl>
+  </w:abstractNum>
+  <w:abstractNum w:abstractNumId="5" w15:restartNumberingAfterBreak="0">
+    <w:nsid w:val="3E9B7316"/>
+    <w:multiLevelType w:val="hybridMultilevel"/>
+    <w:tmpl w:val="EC028FBC"/>
+    <w:lvl w:ilvl="0" w:tplc="04090001">
+      <w:start w:val="1"/>
+      <w:numFmt w:val="bullet"/>
+      <w:lvlText w:val=""/>
+      <w:lvlJc w:val="left"/>
+      <w:pPr>
+        <w:ind w:left="720" w:hanging="360"/>
+      </w:pPr>
+      <w:rPr>
+        <w:rFonts w:ascii="Symbol" w:hAnsi="Symbol" w:hint="default"/>
+      </w:rPr>
+    </w:lvl>
+    <w:lvl w:ilvl="1" w:tplc="04090003" w:tentative="1">
+      <w:start w:val="1"/>
+      <w:numFmt w:val="bullet"/>
+      <w:lvlText w:val="o"/>
+      <w:lvlJc w:val="left"/>
+      <w:pPr>
+        <w:ind w:left="1440" w:hanging="360"/>
+      </w:pPr>
+      <w:rPr>
+        <w:rFonts w:ascii="Courier New" w:hAnsi="Courier New" w:cs="Courier New" w:hint="default"/>
+      </w:rPr>
+    </w:lvl>
+    <w:lvl w:ilvl="2" w:tplc="04090005" w:tentative="1">
+      <w:start w:val="1"/>
+      <w:numFmt w:val="bullet"/>
+      <w:lvlText w:val=""/>
+      <w:lvlJc w:val="left"/>
+      <w:pPr>
+        <w:ind w:left="2160" w:hanging="360"/>
+      </w:pPr>
+      <w:rPr>
+        <w:rFonts w:ascii="Wingdings" w:hAnsi="Wingdings" w:hint="default"/>
+      </w:rPr>
+    </w:lvl>
+    <w:lvl w:ilvl="3" w:tplc="04090001" w:tentative="1">
+      <w:start w:val="1"/>
+      <w:numFmt w:val="bullet"/>
+      <w:lvlText w:val=""/>
+      <w:lvlJc w:val="left"/>
+      <w:pPr>
+        <w:ind w:left="2880" w:hanging="360"/>
+      </w:pPr>
+      <w:rPr>
+        <w:rFonts w:ascii="Symbol" w:hAnsi="Symbol" w:hint="default"/>
+      </w:rPr>
+    </w:lvl>
+    <w:lvl w:ilvl="4" w:tplc="04090003" w:tentative="1">
+      <w:start w:val="1"/>
+      <w:numFmt w:val="bullet"/>
+      <w:lvlText w:val="o"/>
+      <w:lvlJc w:val="left"/>
+      <w:pPr>
+        <w:ind w:left="3600" w:hanging="360"/>
+      </w:pPr>
+      <w:rPr>
+        <w:rFonts w:ascii="Courier New" w:hAnsi="Courier New" w:cs="Courier New" w:hint="default"/>
+      </w:rPr>
+    </w:lvl>
+    <w:lvl w:ilvl="5" w:tplc="04090005" w:tentative="1">
+      <w:start w:val="1"/>
+      <w:numFmt w:val="bullet"/>
+      <w:lvlText w:val=""/>
+      <w:lvlJc w:val="left"/>
+      <w:pPr>
+        <w:ind w:left="4320" w:hanging="360"/>
+      </w:pPr>
+      <w:rPr>
+        <w:rFonts w:ascii="Wingdings" w:hAnsi="Wingdings" w:hint="default"/>
+      </w:rPr>
+    </w:lvl>
+    <w:lvl w:ilvl="6" w:tplc="04090001" w:tentative="1">
+      <w:start w:val="1"/>
+      <w:numFmt w:val="bullet"/>
+      <w:lvlText w:val=""/>
+      <w:lvlJc w:val="left"/>
+      <w:pPr>
+        <w:ind w:left="5040" w:hanging="360"/>
+      </w:pPr>
+      <w:rPr>
+        <w:rFonts w:ascii="Symbol" w:hAnsi="Symbol" w:hint="default"/>
+      </w:rPr>
+    </w:lvl>
+    <w:lvl w:ilvl="7" w:tplc="04090003" w:tentative="1">
+      <w:start w:val="1"/>
+      <w:numFmt w:val="bullet"/>
+      <w:lvlText w:val="o"/>
+      <w:lvlJc w:val="left"/>
+      <w:pPr>
+        <w:ind w:left="5760" w:hanging="360"/>
+      </w:pPr>
+      <w:rPr>
+        <w:rFonts w:ascii="Courier New" w:hAnsi="Courier New" w:cs="Courier New" w:hint="default"/>
+      </w:rPr>
+    </w:lvl>
+    <w:lvl w:ilvl="8" w:tplc="04090005" w:tentative="1">
+      <w:start w:val="1"/>
+      <w:numFmt w:val="bullet"/>
+      <w:lvlText w:val=""/>
+      <w:lvlJc w:val="left"/>
+      <w:pPr>
+        <w:ind w:left="6480" w:hanging="360"/>
+      </w:pPr>
+      <w:rPr>
+        <w:rFonts w:ascii="Wingdings" w:hAnsi="Wingdings" w:hint="default"/>
+      </w:rPr>
+    </w:lvl>
+  </w:abstractNum>
+  <w:abstractNum w:abstractNumId="6" w15:restartNumberingAfterBreak="0">
     <w:nsid w:val="426B47A4"/>
     <w:multiLevelType w:val="hybridMultilevel"/>
     <w:tmpl w:val="83026A5E"/>
@@ -638,7 +1321,7 @@
       </w:rPr>
     </w:lvl>
   </w:abstractNum>
-  <w:abstractNum w:abstractNumId="4" w15:restartNumberingAfterBreak="0">
+  <w:abstractNum w:abstractNumId="7" w15:restartNumberingAfterBreak="0">
     <w:nsid w:val="61554D5E"/>
     <w:multiLevelType w:val="hybridMultilevel"/>
     <w:tmpl w:val="964A0074"/>
@@ -750,32 +1433,41 @@
       </w:rPr>
     </w:lvl>
   </w:abstractNum>
-  <w:num w:numId="1" w16cid:durableId="2054962952">
+  <w:num w:numId="1">
+    <w:abstractNumId w:val="6"/>
+  </w:num>
+  <w:num w:numId="2">
+    <w:abstractNumId w:val="6"/>
+  </w:num>
+  <w:num w:numId="3">
+    <w:abstractNumId w:val="6"/>
+  </w:num>
+  <w:num w:numId="4">
+    <w:abstractNumId w:val="2"/>
+  </w:num>
+  <w:num w:numId="5">
     <w:abstractNumId w:val="3"/>
   </w:num>
-  <w:num w:numId="2" w16cid:durableId="42218445">
-    <w:abstractNumId w:val="3"/>
+  <w:num w:numId="6">
+    <w:abstractNumId w:val="7"/>
   </w:num>
-  <w:num w:numId="3" w16cid:durableId="172494030">
-    <w:abstractNumId w:val="3"/>
-  </w:num>
-  <w:num w:numId="4" w16cid:durableId="710346653">
+  <w:num w:numId="7">
     <w:abstractNumId w:val="1"/>
   </w:num>
-  <w:num w:numId="5" w16cid:durableId="644629784">
-    <w:abstractNumId w:val="2"/>
-  </w:num>
-  <w:num w:numId="6" w16cid:durableId="2039037100">
+  <w:num w:numId="8">
     <w:abstractNumId w:val="4"/>
   </w:num>
-  <w:num w:numId="7" w16cid:durableId="887187386">
+  <w:num w:numId="9">
     <w:abstractNumId w:val="0"/>
+  </w:num>
+  <w:num w:numId="10">
+    <w:abstractNumId w:val="5"/>
   </w:num>
 </w:numbering>
 </file>
 
 <file path=word/styles.xml><?xml version="1.0" encoding="utf-8"?>
-<w:styles xmlns:mc="http://schemas.openxmlformats.org/markup-compatibility/2006" xmlns:r="http://schemas.openxmlformats.org/officeDocument/2006/relationships" xmlns:w="http://schemas.openxmlformats.org/wordprocessingml/2006/main" xmlns:w14="http://schemas.microsoft.com/office/word/2010/wordml" xmlns:w15="http://schemas.microsoft.com/office/word/2012/wordml" xmlns:w16cex="http://schemas.microsoft.com/office/word/2018/wordml/cex" xmlns:w16cid="http://schemas.microsoft.com/office/word/2016/wordml/cid" xmlns:w16="http://schemas.microsoft.com/office/word/2018/wordml" xmlns:w16du="http://schemas.microsoft.com/office/word/2023/wordml/word16du" xmlns:w16sdtdh="http://schemas.microsoft.com/office/word/2020/wordml/sdtdatahash" xmlns:w16se="http://schemas.microsoft.com/office/word/2015/wordml/symex" mc:Ignorable="w14 w15 w16se w16cid w16 w16cex w16sdtdh w16du">
+<w:styles xmlns:mc="http://schemas.openxmlformats.org/markup-compatibility/2006" xmlns:r="http://schemas.openxmlformats.org/officeDocument/2006/relationships" xmlns:w="http://schemas.openxmlformats.org/wordprocessingml/2006/main" xmlns:w14="http://schemas.microsoft.com/office/word/2010/wordml" xmlns:w15="http://schemas.microsoft.com/office/word/2012/wordml" xmlns:w16cex="http://schemas.microsoft.com/office/word/2018/wordml/cex" xmlns:w16cid="http://schemas.microsoft.com/office/word/2016/wordml/cid" xmlns:w16="http://schemas.microsoft.com/office/word/2018/wordml" xmlns:w16sdtdh="http://schemas.microsoft.com/office/word/2020/wordml/sdtdatahash" xmlns:w16se="http://schemas.microsoft.com/office/word/2015/wordml/symex" mc:Ignorable="w14 w15 w16se w16cid w16 w16cex w16sdtdh">
   <w:docDefaults>
     <w:rPrDefault>
       <w:rPr>
@@ -1193,14 +1885,13 @@
     <w:autoRedefine/>
     <w:uiPriority w:val="9"/>
     <w:qFormat/>
-    <w:rsid w:val="001C306A"/>
+    <w:rsid w:val="00620118"/>
     <w:pPr>
       <w:keepNext/>
       <w:keepLines/>
-      <w:numPr>
-        <w:numId w:val="4"/>
-      </w:numPr>
       <w:spacing w:before="240" w:after="0"/>
+      <w:ind w:left="432" w:hanging="432"/>
+      <w:jc w:val="center"/>
       <w:outlineLvl w:val="0"/>
     </w:pPr>
     <w:rPr>
@@ -1221,15 +1912,12 @@
     <w:uiPriority w:val="9"/>
     <w:unhideWhenUsed/>
     <w:qFormat/>
-    <w:rsid w:val="001C306A"/>
+    <w:rsid w:val="001D636A"/>
     <w:pPr>
       <w:keepNext/>
       <w:keepLines/>
-      <w:numPr>
-        <w:ilvl w:val="1"/>
-        <w:numId w:val="4"/>
-      </w:numPr>
       <w:spacing w:before="40" w:after="0"/>
+      <w:ind w:left="576" w:hanging="576"/>
       <w:jc w:val="center"/>
       <w:outlineLvl w:val="1"/>
     </w:pPr>
@@ -1400,6 +2088,7 @@
   <w:style w:type="character" w:default="1" w:styleId="DefaultParagraphFont">
     <w:name w:val="Default Paragraph Font"/>
     <w:uiPriority w:val="1"/>
+    <w:semiHidden/>
     <w:unhideWhenUsed/>
   </w:style>
   <w:style w:type="table" w:default="1" w:styleId="TableNormal">
@@ -1428,7 +2117,7 @@
     <w:basedOn w:val="DefaultParagraphFont"/>
     <w:link w:val="Heading1"/>
     <w:uiPriority w:val="9"/>
-    <w:rsid w:val="001C306A"/>
+    <w:rsid w:val="00620118"/>
     <w:rPr>
       <w:rFonts w:ascii="Arial" w:eastAsiaTheme="majorEastAsia" w:hAnsi="Arial" w:cstheme="majorBidi"/>
       <w:b/>
@@ -1445,7 +2134,7 @@
     <w:basedOn w:val="DefaultParagraphFont"/>
     <w:link w:val="Heading2"/>
     <w:uiPriority w:val="9"/>
-    <w:rsid w:val="001C306A"/>
+    <w:rsid w:val="001D636A"/>
     <w:rPr>
       <w:rFonts w:ascii="Arial" w:eastAsiaTheme="majorEastAsia" w:hAnsi="Arial" w:cstheme="majorBidi"/>
       <w:b/>
@@ -1643,7 +2332,7 @@
     <w:uiPriority w:val="35"/>
     <w:unhideWhenUsed/>
     <w:qFormat/>
-    <w:rsid w:val="001C306A"/>
+    <w:rsid w:val="00EB1CFE"/>
     <w:pPr>
       <w:spacing w:after="200" w:line="240" w:lineRule="auto"/>
       <w:jc w:val="center"/>
@@ -1652,7 +2341,6 @@
       <w:i/>
       <w:iCs/>
       <w:color w:val="0E2841" w:themeColor="text2"/>
-      <w:sz w:val="18"/>
       <w:szCs w:val="18"/>
     </w:rPr>
   </w:style>
@@ -1869,6 +2557,1523 @@
       <w:color w:val="0F4761" w:themeColor="accent1" w:themeShade="BF"/>
       <w:spacing w:val="5"/>
     </w:rPr>
+  </w:style>
+  <w:style w:type="table" w:styleId="TableGrid">
+    <w:name w:val="Table Grid"/>
+    <w:basedOn w:val="TableNormal"/>
+    <w:uiPriority w:val="39"/>
+    <w:rsid w:val="00C00256"/>
+    <w:pPr>
+      <w:spacing w:after="0"/>
+    </w:pPr>
+    <w:tblPr>
+      <w:tblBorders>
+        <w:top w:val="single" w:sz="4" w:space="0" w:color="auto"/>
+        <w:left w:val="single" w:sz="4" w:space="0" w:color="auto"/>
+        <w:bottom w:val="single" w:sz="4" w:space="0" w:color="auto"/>
+        <w:right w:val="single" w:sz="4" w:space="0" w:color="auto"/>
+        <w:insideH w:val="single" w:sz="4" w:space="0" w:color="auto"/>
+        <w:insideV w:val="single" w:sz="4" w:space="0" w:color="auto"/>
+      </w:tblBorders>
+    </w:tblPr>
+  </w:style>
+  <w:style w:type="table" w:styleId="ListTable3-Accent2">
+    <w:name w:val="List Table 3 Accent 2"/>
+    <w:basedOn w:val="TableNormal"/>
+    <w:uiPriority w:val="48"/>
+    <w:rsid w:val="00A9518B"/>
+    <w:pPr>
+      <w:spacing w:after="0"/>
+    </w:pPr>
+    <w:tblPr>
+      <w:tblStyleRowBandSize w:val="1"/>
+      <w:tblStyleColBandSize w:val="1"/>
+      <w:tblBorders>
+        <w:top w:val="single" w:sz="4" w:space="0" w:color="E97132" w:themeColor="accent2"/>
+        <w:left w:val="single" w:sz="4" w:space="0" w:color="E97132" w:themeColor="accent2"/>
+        <w:bottom w:val="single" w:sz="4" w:space="0" w:color="E97132" w:themeColor="accent2"/>
+        <w:right w:val="single" w:sz="4" w:space="0" w:color="E97132" w:themeColor="accent2"/>
+      </w:tblBorders>
+    </w:tblPr>
+    <w:tblStylePr w:type="firstRow">
+      <w:rPr>
+        <w:b/>
+        <w:bCs/>
+        <w:color w:val="FFFFFF" w:themeColor="background1"/>
+      </w:rPr>
+      <w:tblPr/>
+      <w:tcPr>
+        <w:shd w:val="clear" w:color="auto" w:fill="E97132" w:themeFill="accent2"/>
+      </w:tcPr>
+    </w:tblStylePr>
+    <w:tblStylePr w:type="lastRow">
+      <w:rPr>
+        <w:b/>
+        <w:bCs/>
+      </w:rPr>
+      <w:tblPr/>
+      <w:tcPr>
+        <w:tcBorders>
+          <w:top w:val="double" w:sz="4" w:space="0" w:color="E97132" w:themeColor="accent2"/>
+        </w:tcBorders>
+        <w:shd w:val="clear" w:color="auto" w:fill="FFFFFF" w:themeFill="background1"/>
+      </w:tcPr>
+    </w:tblStylePr>
+    <w:tblStylePr w:type="firstCol">
+      <w:rPr>
+        <w:b/>
+        <w:bCs/>
+      </w:rPr>
+      <w:tblPr/>
+      <w:tcPr>
+        <w:tcBorders>
+          <w:right w:val="nil"/>
+        </w:tcBorders>
+        <w:shd w:val="clear" w:color="auto" w:fill="FFFFFF" w:themeFill="background1"/>
+      </w:tcPr>
+    </w:tblStylePr>
+    <w:tblStylePr w:type="lastCol">
+      <w:rPr>
+        <w:b/>
+        <w:bCs/>
+      </w:rPr>
+      <w:tblPr/>
+      <w:tcPr>
+        <w:tcBorders>
+          <w:left w:val="nil"/>
+        </w:tcBorders>
+        <w:shd w:val="clear" w:color="auto" w:fill="FFFFFF" w:themeFill="background1"/>
+      </w:tcPr>
+    </w:tblStylePr>
+    <w:tblStylePr w:type="band1Vert">
+      <w:tblPr/>
+      <w:tcPr>
+        <w:tcBorders>
+          <w:left w:val="single" w:sz="4" w:space="0" w:color="E97132" w:themeColor="accent2"/>
+          <w:right w:val="single" w:sz="4" w:space="0" w:color="E97132" w:themeColor="accent2"/>
+        </w:tcBorders>
+      </w:tcPr>
+    </w:tblStylePr>
+    <w:tblStylePr w:type="band1Horz">
+      <w:tblPr/>
+      <w:tcPr>
+        <w:tcBorders>
+          <w:top w:val="single" w:sz="4" w:space="0" w:color="E97132" w:themeColor="accent2"/>
+          <w:bottom w:val="single" w:sz="4" w:space="0" w:color="E97132" w:themeColor="accent2"/>
+          <w:insideH w:val="nil"/>
+        </w:tcBorders>
+      </w:tcPr>
+    </w:tblStylePr>
+    <w:tblStylePr w:type="neCell">
+      <w:tblPr/>
+      <w:tcPr>
+        <w:tcBorders>
+          <w:left w:val="nil"/>
+          <w:bottom w:val="nil"/>
+        </w:tcBorders>
+      </w:tcPr>
+    </w:tblStylePr>
+    <w:tblStylePr w:type="nwCell">
+      <w:tblPr/>
+      <w:tcPr>
+        <w:tcBorders>
+          <w:bottom w:val="nil"/>
+          <w:right w:val="nil"/>
+        </w:tcBorders>
+      </w:tcPr>
+    </w:tblStylePr>
+    <w:tblStylePr w:type="seCell">
+      <w:tblPr/>
+      <w:tcPr>
+        <w:tcBorders>
+          <w:top w:val="double" w:sz="4" w:space="0" w:color="E97132" w:themeColor="accent2"/>
+          <w:left w:val="nil"/>
+        </w:tcBorders>
+      </w:tcPr>
+    </w:tblStylePr>
+    <w:tblStylePr w:type="swCell">
+      <w:tblPr/>
+      <w:tcPr>
+        <w:tcBorders>
+          <w:top w:val="double" w:sz="4" w:space="0" w:color="E97132" w:themeColor="accent2"/>
+          <w:right w:val="nil"/>
+        </w:tcBorders>
+      </w:tcPr>
+    </w:tblStylePr>
+  </w:style>
+  <w:style w:type="table" w:styleId="ListTable4-Accent5">
+    <w:name w:val="List Table 4 Accent 5"/>
+    <w:basedOn w:val="TableNormal"/>
+    <w:uiPriority w:val="49"/>
+    <w:rsid w:val="00A9518B"/>
+    <w:pPr>
+      <w:spacing w:after="0"/>
+    </w:pPr>
+    <w:tblPr>
+      <w:tblStyleRowBandSize w:val="1"/>
+      <w:tblStyleColBandSize w:val="1"/>
+      <w:tblBorders>
+        <w:top w:val="single" w:sz="4" w:space="0" w:color="D86DCB" w:themeColor="accent5" w:themeTint="99"/>
+        <w:left w:val="single" w:sz="4" w:space="0" w:color="D86DCB" w:themeColor="accent5" w:themeTint="99"/>
+        <w:bottom w:val="single" w:sz="4" w:space="0" w:color="D86DCB" w:themeColor="accent5" w:themeTint="99"/>
+        <w:right w:val="single" w:sz="4" w:space="0" w:color="D86DCB" w:themeColor="accent5" w:themeTint="99"/>
+        <w:insideH w:val="single" w:sz="4" w:space="0" w:color="D86DCB" w:themeColor="accent5" w:themeTint="99"/>
+      </w:tblBorders>
+    </w:tblPr>
+    <w:tblStylePr w:type="firstRow">
+      <w:rPr>
+        <w:b/>
+        <w:bCs/>
+        <w:color w:val="FFFFFF" w:themeColor="background1"/>
+      </w:rPr>
+      <w:tblPr/>
+      <w:tcPr>
+        <w:tcBorders>
+          <w:top w:val="single" w:sz="4" w:space="0" w:color="A02B93" w:themeColor="accent5"/>
+          <w:left w:val="single" w:sz="4" w:space="0" w:color="A02B93" w:themeColor="accent5"/>
+          <w:bottom w:val="single" w:sz="4" w:space="0" w:color="A02B93" w:themeColor="accent5"/>
+          <w:right w:val="single" w:sz="4" w:space="0" w:color="A02B93" w:themeColor="accent5"/>
+          <w:insideH w:val="nil"/>
+        </w:tcBorders>
+        <w:shd w:val="clear" w:color="auto" w:fill="A02B93" w:themeFill="accent5"/>
+      </w:tcPr>
+    </w:tblStylePr>
+    <w:tblStylePr w:type="lastRow">
+      <w:rPr>
+        <w:b/>
+        <w:bCs/>
+      </w:rPr>
+      <w:tblPr/>
+      <w:tcPr>
+        <w:tcBorders>
+          <w:top w:val="double" w:sz="4" w:space="0" w:color="D86DCB" w:themeColor="accent5" w:themeTint="99"/>
+        </w:tcBorders>
+      </w:tcPr>
+    </w:tblStylePr>
+    <w:tblStylePr w:type="firstCol">
+      <w:rPr>
+        <w:b/>
+        <w:bCs/>
+      </w:rPr>
+    </w:tblStylePr>
+    <w:tblStylePr w:type="lastCol">
+      <w:rPr>
+        <w:b/>
+        <w:bCs/>
+      </w:rPr>
+    </w:tblStylePr>
+    <w:tblStylePr w:type="band1Vert">
+      <w:tblPr/>
+      <w:tcPr>
+        <w:shd w:val="clear" w:color="auto" w:fill="F2CEED" w:themeFill="accent5" w:themeFillTint="33"/>
+      </w:tcPr>
+    </w:tblStylePr>
+    <w:tblStylePr w:type="band1Horz">
+      <w:tblPr/>
+      <w:tcPr>
+        <w:shd w:val="clear" w:color="auto" w:fill="F2CEED" w:themeFill="accent5" w:themeFillTint="33"/>
+      </w:tcPr>
+    </w:tblStylePr>
+  </w:style>
+  <w:style w:type="table" w:styleId="ListTable4-Accent6">
+    <w:name w:val="List Table 4 Accent 6"/>
+    <w:basedOn w:val="TableNormal"/>
+    <w:uiPriority w:val="49"/>
+    <w:rsid w:val="00A9518B"/>
+    <w:pPr>
+      <w:spacing w:after="0"/>
+    </w:pPr>
+    <w:tblPr>
+      <w:tblStyleRowBandSize w:val="1"/>
+      <w:tblStyleColBandSize w:val="1"/>
+      <w:tblBorders>
+        <w:top w:val="single" w:sz="4" w:space="0" w:color="8DD873" w:themeColor="accent6" w:themeTint="99"/>
+        <w:left w:val="single" w:sz="4" w:space="0" w:color="8DD873" w:themeColor="accent6" w:themeTint="99"/>
+        <w:bottom w:val="single" w:sz="4" w:space="0" w:color="8DD873" w:themeColor="accent6" w:themeTint="99"/>
+        <w:right w:val="single" w:sz="4" w:space="0" w:color="8DD873" w:themeColor="accent6" w:themeTint="99"/>
+        <w:insideH w:val="single" w:sz="4" w:space="0" w:color="8DD873" w:themeColor="accent6" w:themeTint="99"/>
+      </w:tblBorders>
+    </w:tblPr>
+    <w:tblStylePr w:type="firstRow">
+      <w:rPr>
+        <w:b/>
+        <w:bCs/>
+        <w:color w:val="FFFFFF" w:themeColor="background1"/>
+      </w:rPr>
+      <w:tblPr/>
+      <w:tcPr>
+        <w:tcBorders>
+          <w:top w:val="single" w:sz="4" w:space="0" w:color="4EA72E" w:themeColor="accent6"/>
+          <w:left w:val="single" w:sz="4" w:space="0" w:color="4EA72E" w:themeColor="accent6"/>
+          <w:bottom w:val="single" w:sz="4" w:space="0" w:color="4EA72E" w:themeColor="accent6"/>
+          <w:right w:val="single" w:sz="4" w:space="0" w:color="4EA72E" w:themeColor="accent6"/>
+          <w:insideH w:val="nil"/>
+        </w:tcBorders>
+        <w:shd w:val="clear" w:color="auto" w:fill="4EA72E" w:themeFill="accent6"/>
+      </w:tcPr>
+    </w:tblStylePr>
+    <w:tblStylePr w:type="lastRow">
+      <w:rPr>
+        <w:b/>
+        <w:bCs/>
+      </w:rPr>
+      <w:tblPr/>
+      <w:tcPr>
+        <w:tcBorders>
+          <w:top w:val="double" w:sz="4" w:space="0" w:color="8DD873" w:themeColor="accent6" w:themeTint="99"/>
+        </w:tcBorders>
+      </w:tcPr>
+    </w:tblStylePr>
+    <w:tblStylePr w:type="firstCol">
+      <w:rPr>
+        <w:b/>
+        <w:bCs/>
+      </w:rPr>
+    </w:tblStylePr>
+    <w:tblStylePr w:type="lastCol">
+      <w:rPr>
+        <w:b/>
+        <w:bCs/>
+      </w:rPr>
+    </w:tblStylePr>
+    <w:tblStylePr w:type="band1Vert">
+      <w:tblPr/>
+      <w:tcPr>
+        <w:shd w:val="clear" w:color="auto" w:fill="D9F2D0" w:themeFill="accent6" w:themeFillTint="33"/>
+      </w:tcPr>
+    </w:tblStylePr>
+    <w:tblStylePr w:type="band1Horz">
+      <w:tblPr/>
+      <w:tcPr>
+        <w:shd w:val="clear" w:color="auto" w:fill="D9F2D0" w:themeFill="accent6" w:themeFillTint="33"/>
+      </w:tcPr>
+    </w:tblStylePr>
+  </w:style>
+  <w:style w:type="table" w:styleId="ListTable4-Accent4">
+    <w:name w:val="List Table 4 Accent 4"/>
+    <w:basedOn w:val="TableNormal"/>
+    <w:uiPriority w:val="49"/>
+    <w:rsid w:val="00A9518B"/>
+    <w:pPr>
+      <w:spacing w:after="0"/>
+    </w:pPr>
+    <w:tblPr>
+      <w:tblStyleRowBandSize w:val="1"/>
+      <w:tblStyleColBandSize w:val="1"/>
+      <w:tblBorders>
+        <w:top w:val="single" w:sz="4" w:space="0" w:color="60CAF3" w:themeColor="accent4" w:themeTint="99"/>
+        <w:left w:val="single" w:sz="4" w:space="0" w:color="60CAF3" w:themeColor="accent4" w:themeTint="99"/>
+        <w:bottom w:val="single" w:sz="4" w:space="0" w:color="60CAF3" w:themeColor="accent4" w:themeTint="99"/>
+        <w:right w:val="single" w:sz="4" w:space="0" w:color="60CAF3" w:themeColor="accent4" w:themeTint="99"/>
+        <w:insideH w:val="single" w:sz="4" w:space="0" w:color="60CAF3" w:themeColor="accent4" w:themeTint="99"/>
+      </w:tblBorders>
+    </w:tblPr>
+    <w:tblStylePr w:type="firstRow">
+      <w:rPr>
+        <w:b/>
+        <w:bCs/>
+        <w:color w:val="FFFFFF" w:themeColor="background1"/>
+      </w:rPr>
+      <w:tblPr/>
+      <w:tcPr>
+        <w:tcBorders>
+          <w:top w:val="single" w:sz="4" w:space="0" w:color="0F9ED5" w:themeColor="accent4"/>
+          <w:left w:val="single" w:sz="4" w:space="0" w:color="0F9ED5" w:themeColor="accent4"/>
+          <w:bottom w:val="single" w:sz="4" w:space="0" w:color="0F9ED5" w:themeColor="accent4"/>
+          <w:right w:val="single" w:sz="4" w:space="0" w:color="0F9ED5" w:themeColor="accent4"/>
+          <w:insideH w:val="nil"/>
+        </w:tcBorders>
+        <w:shd w:val="clear" w:color="auto" w:fill="0F9ED5" w:themeFill="accent4"/>
+      </w:tcPr>
+    </w:tblStylePr>
+    <w:tblStylePr w:type="lastRow">
+      <w:rPr>
+        <w:b/>
+        <w:bCs/>
+      </w:rPr>
+      <w:tblPr/>
+      <w:tcPr>
+        <w:tcBorders>
+          <w:top w:val="double" w:sz="4" w:space="0" w:color="60CAF3" w:themeColor="accent4" w:themeTint="99"/>
+        </w:tcBorders>
+      </w:tcPr>
+    </w:tblStylePr>
+    <w:tblStylePr w:type="firstCol">
+      <w:rPr>
+        <w:b/>
+        <w:bCs/>
+      </w:rPr>
+    </w:tblStylePr>
+    <w:tblStylePr w:type="lastCol">
+      <w:rPr>
+        <w:b/>
+        <w:bCs/>
+      </w:rPr>
+    </w:tblStylePr>
+    <w:tblStylePr w:type="band1Vert">
+      <w:tblPr/>
+      <w:tcPr>
+        <w:shd w:val="clear" w:color="auto" w:fill="CAEDFB" w:themeFill="accent4" w:themeFillTint="33"/>
+      </w:tcPr>
+    </w:tblStylePr>
+    <w:tblStylePr w:type="band1Horz">
+      <w:tblPr/>
+      <w:tcPr>
+        <w:shd w:val="clear" w:color="auto" w:fill="CAEDFB" w:themeFill="accent4" w:themeFillTint="33"/>
+      </w:tcPr>
+    </w:tblStylePr>
+  </w:style>
+  <w:style w:type="table" w:styleId="ListTable4-Accent3">
+    <w:name w:val="List Table 4 Accent 3"/>
+    <w:basedOn w:val="TableNormal"/>
+    <w:uiPriority w:val="49"/>
+    <w:rsid w:val="00A9518B"/>
+    <w:pPr>
+      <w:spacing w:after="0"/>
+    </w:pPr>
+    <w:tblPr>
+      <w:tblStyleRowBandSize w:val="1"/>
+      <w:tblStyleColBandSize w:val="1"/>
+      <w:tblBorders>
+        <w:top w:val="single" w:sz="4" w:space="0" w:color="47D459" w:themeColor="accent3" w:themeTint="99"/>
+        <w:left w:val="single" w:sz="4" w:space="0" w:color="47D459" w:themeColor="accent3" w:themeTint="99"/>
+        <w:bottom w:val="single" w:sz="4" w:space="0" w:color="47D459" w:themeColor="accent3" w:themeTint="99"/>
+        <w:right w:val="single" w:sz="4" w:space="0" w:color="47D459" w:themeColor="accent3" w:themeTint="99"/>
+        <w:insideH w:val="single" w:sz="4" w:space="0" w:color="47D459" w:themeColor="accent3" w:themeTint="99"/>
+      </w:tblBorders>
+    </w:tblPr>
+    <w:tblStylePr w:type="firstRow">
+      <w:rPr>
+        <w:b/>
+        <w:bCs/>
+        <w:color w:val="FFFFFF" w:themeColor="background1"/>
+      </w:rPr>
+      <w:tblPr/>
+      <w:tcPr>
+        <w:tcBorders>
+          <w:top w:val="single" w:sz="4" w:space="0" w:color="196B24" w:themeColor="accent3"/>
+          <w:left w:val="single" w:sz="4" w:space="0" w:color="196B24" w:themeColor="accent3"/>
+          <w:bottom w:val="single" w:sz="4" w:space="0" w:color="196B24" w:themeColor="accent3"/>
+          <w:right w:val="single" w:sz="4" w:space="0" w:color="196B24" w:themeColor="accent3"/>
+          <w:insideH w:val="nil"/>
+        </w:tcBorders>
+        <w:shd w:val="clear" w:color="auto" w:fill="196B24" w:themeFill="accent3"/>
+      </w:tcPr>
+    </w:tblStylePr>
+    <w:tblStylePr w:type="lastRow">
+      <w:rPr>
+        <w:b/>
+        <w:bCs/>
+      </w:rPr>
+      <w:tblPr/>
+      <w:tcPr>
+        <w:tcBorders>
+          <w:top w:val="double" w:sz="4" w:space="0" w:color="47D459" w:themeColor="accent3" w:themeTint="99"/>
+        </w:tcBorders>
+      </w:tcPr>
+    </w:tblStylePr>
+    <w:tblStylePr w:type="firstCol">
+      <w:rPr>
+        <w:b/>
+        <w:bCs/>
+      </w:rPr>
+    </w:tblStylePr>
+    <w:tblStylePr w:type="lastCol">
+      <w:rPr>
+        <w:b/>
+        <w:bCs/>
+      </w:rPr>
+    </w:tblStylePr>
+    <w:tblStylePr w:type="band1Vert">
+      <w:tblPr/>
+      <w:tcPr>
+        <w:shd w:val="clear" w:color="auto" w:fill="C1F0C7" w:themeFill="accent3" w:themeFillTint="33"/>
+      </w:tcPr>
+    </w:tblStylePr>
+    <w:tblStylePr w:type="band1Horz">
+      <w:tblPr/>
+      <w:tcPr>
+        <w:shd w:val="clear" w:color="auto" w:fill="C1F0C7" w:themeFill="accent3" w:themeFillTint="33"/>
+      </w:tcPr>
+    </w:tblStylePr>
+  </w:style>
+  <w:style w:type="table" w:styleId="ListTable4-Accent2">
+    <w:name w:val="List Table 4 Accent 2"/>
+    <w:basedOn w:val="TableNormal"/>
+    <w:uiPriority w:val="49"/>
+    <w:rsid w:val="00A9518B"/>
+    <w:pPr>
+      <w:spacing w:after="0"/>
+    </w:pPr>
+    <w:tblPr>
+      <w:tblStyleRowBandSize w:val="1"/>
+      <w:tblStyleColBandSize w:val="1"/>
+      <w:tblBorders>
+        <w:top w:val="single" w:sz="4" w:space="0" w:color="F1A983" w:themeColor="accent2" w:themeTint="99"/>
+        <w:left w:val="single" w:sz="4" w:space="0" w:color="F1A983" w:themeColor="accent2" w:themeTint="99"/>
+        <w:bottom w:val="single" w:sz="4" w:space="0" w:color="F1A983" w:themeColor="accent2" w:themeTint="99"/>
+        <w:right w:val="single" w:sz="4" w:space="0" w:color="F1A983" w:themeColor="accent2" w:themeTint="99"/>
+        <w:insideH w:val="single" w:sz="4" w:space="0" w:color="F1A983" w:themeColor="accent2" w:themeTint="99"/>
+      </w:tblBorders>
+    </w:tblPr>
+    <w:tblStylePr w:type="firstRow">
+      <w:rPr>
+        <w:b/>
+        <w:bCs/>
+        <w:color w:val="FFFFFF" w:themeColor="background1"/>
+      </w:rPr>
+      <w:tblPr/>
+      <w:tcPr>
+        <w:tcBorders>
+          <w:top w:val="single" w:sz="4" w:space="0" w:color="E97132" w:themeColor="accent2"/>
+          <w:left w:val="single" w:sz="4" w:space="0" w:color="E97132" w:themeColor="accent2"/>
+          <w:bottom w:val="single" w:sz="4" w:space="0" w:color="E97132" w:themeColor="accent2"/>
+          <w:right w:val="single" w:sz="4" w:space="0" w:color="E97132" w:themeColor="accent2"/>
+          <w:insideH w:val="nil"/>
+        </w:tcBorders>
+        <w:shd w:val="clear" w:color="auto" w:fill="E97132" w:themeFill="accent2"/>
+      </w:tcPr>
+    </w:tblStylePr>
+    <w:tblStylePr w:type="lastRow">
+      <w:rPr>
+        <w:b/>
+        <w:bCs/>
+      </w:rPr>
+      <w:tblPr/>
+      <w:tcPr>
+        <w:tcBorders>
+          <w:top w:val="double" w:sz="4" w:space="0" w:color="F1A983" w:themeColor="accent2" w:themeTint="99"/>
+        </w:tcBorders>
+      </w:tcPr>
+    </w:tblStylePr>
+    <w:tblStylePr w:type="firstCol">
+      <w:rPr>
+        <w:b/>
+        <w:bCs/>
+      </w:rPr>
+    </w:tblStylePr>
+    <w:tblStylePr w:type="lastCol">
+      <w:rPr>
+        <w:b/>
+        <w:bCs/>
+      </w:rPr>
+    </w:tblStylePr>
+    <w:tblStylePr w:type="band1Vert">
+      <w:tblPr/>
+      <w:tcPr>
+        <w:shd w:val="clear" w:color="auto" w:fill="FAE2D5" w:themeFill="accent2" w:themeFillTint="33"/>
+      </w:tcPr>
+    </w:tblStylePr>
+    <w:tblStylePr w:type="band1Horz">
+      <w:tblPr/>
+      <w:tcPr>
+        <w:shd w:val="clear" w:color="auto" w:fill="FAE2D5" w:themeFill="accent2" w:themeFillTint="33"/>
+      </w:tcPr>
+    </w:tblStylePr>
+  </w:style>
+  <w:style w:type="table" w:styleId="ListTable4">
+    <w:name w:val="List Table 4"/>
+    <w:basedOn w:val="TableNormal"/>
+    <w:uiPriority w:val="49"/>
+    <w:rsid w:val="00A9518B"/>
+    <w:pPr>
+      <w:spacing w:after="0"/>
+    </w:pPr>
+    <w:tblPr>
+      <w:tblStyleRowBandSize w:val="1"/>
+      <w:tblStyleColBandSize w:val="1"/>
+      <w:tblBorders>
+        <w:top w:val="single" w:sz="4" w:space="0" w:color="666666" w:themeColor="text1" w:themeTint="99"/>
+        <w:left w:val="single" w:sz="4" w:space="0" w:color="666666" w:themeColor="text1" w:themeTint="99"/>
+        <w:bottom w:val="single" w:sz="4" w:space="0" w:color="666666" w:themeColor="text1" w:themeTint="99"/>
+        <w:right w:val="single" w:sz="4" w:space="0" w:color="666666" w:themeColor="text1" w:themeTint="99"/>
+        <w:insideH w:val="single" w:sz="4" w:space="0" w:color="666666" w:themeColor="text1" w:themeTint="99"/>
+      </w:tblBorders>
+    </w:tblPr>
+    <w:tblStylePr w:type="firstRow">
+      <w:rPr>
+        <w:b/>
+        <w:bCs/>
+        <w:color w:val="FFFFFF" w:themeColor="background1"/>
+      </w:rPr>
+      <w:tblPr/>
+      <w:tcPr>
+        <w:tcBorders>
+          <w:top w:val="single" w:sz="4" w:space="0" w:color="000000" w:themeColor="text1"/>
+          <w:left w:val="single" w:sz="4" w:space="0" w:color="000000" w:themeColor="text1"/>
+          <w:bottom w:val="single" w:sz="4" w:space="0" w:color="000000" w:themeColor="text1"/>
+          <w:right w:val="single" w:sz="4" w:space="0" w:color="000000" w:themeColor="text1"/>
+          <w:insideH w:val="nil"/>
+        </w:tcBorders>
+        <w:shd w:val="clear" w:color="auto" w:fill="000000" w:themeFill="text1"/>
+      </w:tcPr>
+    </w:tblStylePr>
+    <w:tblStylePr w:type="lastRow">
+      <w:rPr>
+        <w:b/>
+        <w:bCs/>
+      </w:rPr>
+      <w:tblPr/>
+      <w:tcPr>
+        <w:tcBorders>
+          <w:top w:val="double" w:sz="4" w:space="0" w:color="666666" w:themeColor="text1" w:themeTint="99"/>
+        </w:tcBorders>
+      </w:tcPr>
+    </w:tblStylePr>
+    <w:tblStylePr w:type="firstCol">
+      <w:rPr>
+        <w:b/>
+        <w:bCs/>
+      </w:rPr>
+    </w:tblStylePr>
+    <w:tblStylePr w:type="lastCol">
+      <w:rPr>
+        <w:b/>
+        <w:bCs/>
+      </w:rPr>
+    </w:tblStylePr>
+    <w:tblStylePr w:type="band1Vert">
+      <w:tblPr/>
+      <w:tcPr>
+        <w:shd w:val="clear" w:color="auto" w:fill="CCCCCC" w:themeFill="text1" w:themeFillTint="33"/>
+      </w:tcPr>
+    </w:tblStylePr>
+    <w:tblStylePr w:type="band1Horz">
+      <w:tblPr/>
+      <w:tcPr>
+        <w:shd w:val="clear" w:color="auto" w:fill="CCCCCC" w:themeFill="text1" w:themeFillTint="33"/>
+      </w:tcPr>
+    </w:tblStylePr>
+  </w:style>
+  <w:style w:type="table" w:styleId="ListTable3-Accent6">
+    <w:name w:val="List Table 3 Accent 6"/>
+    <w:basedOn w:val="TableNormal"/>
+    <w:uiPriority w:val="48"/>
+    <w:rsid w:val="00A9518B"/>
+    <w:pPr>
+      <w:spacing w:after="0"/>
+    </w:pPr>
+    <w:tblPr>
+      <w:tblStyleRowBandSize w:val="1"/>
+      <w:tblStyleColBandSize w:val="1"/>
+      <w:tblBorders>
+        <w:top w:val="single" w:sz="4" w:space="0" w:color="4EA72E" w:themeColor="accent6"/>
+        <w:left w:val="single" w:sz="4" w:space="0" w:color="4EA72E" w:themeColor="accent6"/>
+        <w:bottom w:val="single" w:sz="4" w:space="0" w:color="4EA72E" w:themeColor="accent6"/>
+        <w:right w:val="single" w:sz="4" w:space="0" w:color="4EA72E" w:themeColor="accent6"/>
+      </w:tblBorders>
+    </w:tblPr>
+    <w:tblStylePr w:type="firstRow">
+      <w:rPr>
+        <w:b/>
+        <w:bCs/>
+        <w:color w:val="FFFFFF" w:themeColor="background1"/>
+      </w:rPr>
+      <w:tblPr/>
+      <w:tcPr>
+        <w:shd w:val="clear" w:color="auto" w:fill="4EA72E" w:themeFill="accent6"/>
+      </w:tcPr>
+    </w:tblStylePr>
+    <w:tblStylePr w:type="lastRow">
+      <w:rPr>
+        <w:b/>
+        <w:bCs/>
+      </w:rPr>
+      <w:tblPr/>
+      <w:tcPr>
+        <w:tcBorders>
+          <w:top w:val="double" w:sz="4" w:space="0" w:color="4EA72E" w:themeColor="accent6"/>
+        </w:tcBorders>
+        <w:shd w:val="clear" w:color="auto" w:fill="FFFFFF" w:themeFill="background1"/>
+      </w:tcPr>
+    </w:tblStylePr>
+    <w:tblStylePr w:type="firstCol">
+      <w:rPr>
+        <w:b/>
+        <w:bCs/>
+      </w:rPr>
+      <w:tblPr/>
+      <w:tcPr>
+        <w:tcBorders>
+          <w:right w:val="nil"/>
+        </w:tcBorders>
+        <w:shd w:val="clear" w:color="auto" w:fill="FFFFFF" w:themeFill="background1"/>
+      </w:tcPr>
+    </w:tblStylePr>
+    <w:tblStylePr w:type="lastCol">
+      <w:rPr>
+        <w:b/>
+        <w:bCs/>
+      </w:rPr>
+      <w:tblPr/>
+      <w:tcPr>
+        <w:tcBorders>
+          <w:left w:val="nil"/>
+        </w:tcBorders>
+        <w:shd w:val="clear" w:color="auto" w:fill="FFFFFF" w:themeFill="background1"/>
+      </w:tcPr>
+    </w:tblStylePr>
+    <w:tblStylePr w:type="band1Vert">
+      <w:tblPr/>
+      <w:tcPr>
+        <w:tcBorders>
+          <w:left w:val="single" w:sz="4" w:space="0" w:color="4EA72E" w:themeColor="accent6"/>
+          <w:right w:val="single" w:sz="4" w:space="0" w:color="4EA72E" w:themeColor="accent6"/>
+        </w:tcBorders>
+      </w:tcPr>
+    </w:tblStylePr>
+    <w:tblStylePr w:type="band1Horz">
+      <w:tblPr/>
+      <w:tcPr>
+        <w:tcBorders>
+          <w:top w:val="single" w:sz="4" w:space="0" w:color="4EA72E" w:themeColor="accent6"/>
+          <w:bottom w:val="single" w:sz="4" w:space="0" w:color="4EA72E" w:themeColor="accent6"/>
+          <w:insideH w:val="nil"/>
+        </w:tcBorders>
+      </w:tcPr>
+    </w:tblStylePr>
+    <w:tblStylePr w:type="neCell">
+      <w:tblPr/>
+      <w:tcPr>
+        <w:tcBorders>
+          <w:left w:val="nil"/>
+          <w:bottom w:val="nil"/>
+        </w:tcBorders>
+      </w:tcPr>
+    </w:tblStylePr>
+    <w:tblStylePr w:type="nwCell">
+      <w:tblPr/>
+      <w:tcPr>
+        <w:tcBorders>
+          <w:bottom w:val="nil"/>
+          <w:right w:val="nil"/>
+        </w:tcBorders>
+      </w:tcPr>
+    </w:tblStylePr>
+    <w:tblStylePr w:type="seCell">
+      <w:tblPr/>
+      <w:tcPr>
+        <w:tcBorders>
+          <w:top w:val="double" w:sz="4" w:space="0" w:color="4EA72E" w:themeColor="accent6"/>
+          <w:left w:val="nil"/>
+        </w:tcBorders>
+      </w:tcPr>
+    </w:tblStylePr>
+    <w:tblStylePr w:type="swCell">
+      <w:tblPr/>
+      <w:tcPr>
+        <w:tcBorders>
+          <w:top w:val="double" w:sz="4" w:space="0" w:color="4EA72E" w:themeColor="accent6"/>
+          <w:right w:val="nil"/>
+        </w:tcBorders>
+      </w:tcPr>
+    </w:tblStylePr>
+  </w:style>
+  <w:style w:type="table" w:styleId="ListTable6Colorful">
+    <w:name w:val="List Table 6 Colorful"/>
+    <w:basedOn w:val="TableNormal"/>
+    <w:uiPriority w:val="51"/>
+    <w:rsid w:val="00A9518B"/>
+    <w:pPr>
+      <w:spacing w:after="0"/>
+    </w:pPr>
+    <w:rPr>
+      <w:color w:val="000000" w:themeColor="text1"/>
+    </w:rPr>
+    <w:tblPr>
+      <w:tblStyleRowBandSize w:val="1"/>
+      <w:tblStyleColBandSize w:val="1"/>
+      <w:tblBorders>
+        <w:top w:val="single" w:sz="4" w:space="0" w:color="000000" w:themeColor="text1"/>
+        <w:bottom w:val="single" w:sz="4" w:space="0" w:color="000000" w:themeColor="text1"/>
+      </w:tblBorders>
+    </w:tblPr>
+    <w:tblStylePr w:type="firstRow">
+      <w:rPr>
+        <w:b/>
+        <w:bCs/>
+      </w:rPr>
+      <w:tblPr/>
+      <w:tcPr>
+        <w:tcBorders>
+          <w:bottom w:val="single" w:sz="4" w:space="0" w:color="000000" w:themeColor="text1"/>
+        </w:tcBorders>
+      </w:tcPr>
+    </w:tblStylePr>
+    <w:tblStylePr w:type="lastRow">
+      <w:rPr>
+        <w:b/>
+        <w:bCs/>
+      </w:rPr>
+      <w:tblPr/>
+      <w:tcPr>
+        <w:tcBorders>
+          <w:top w:val="double" w:sz="4" w:space="0" w:color="000000" w:themeColor="text1"/>
+        </w:tcBorders>
+      </w:tcPr>
+    </w:tblStylePr>
+    <w:tblStylePr w:type="firstCol">
+      <w:rPr>
+        <w:b/>
+        <w:bCs/>
+      </w:rPr>
+    </w:tblStylePr>
+    <w:tblStylePr w:type="lastCol">
+      <w:rPr>
+        <w:b/>
+        <w:bCs/>
+      </w:rPr>
+    </w:tblStylePr>
+    <w:tblStylePr w:type="band1Vert">
+      <w:tblPr/>
+      <w:tcPr>
+        <w:shd w:val="clear" w:color="auto" w:fill="CCCCCC" w:themeFill="text1" w:themeFillTint="33"/>
+      </w:tcPr>
+    </w:tblStylePr>
+    <w:tblStylePr w:type="band1Horz">
+      <w:tblPr/>
+      <w:tcPr>
+        <w:shd w:val="clear" w:color="auto" w:fill="CCCCCC" w:themeFill="text1" w:themeFillTint="33"/>
+      </w:tcPr>
+    </w:tblStylePr>
+  </w:style>
+  <w:style w:type="table" w:styleId="ListTable7Colorful">
+    <w:name w:val="List Table 7 Colorful"/>
+    <w:basedOn w:val="TableNormal"/>
+    <w:uiPriority w:val="52"/>
+    <w:rsid w:val="00A9518B"/>
+    <w:pPr>
+      <w:spacing w:after="0"/>
+    </w:pPr>
+    <w:rPr>
+      <w:color w:val="000000" w:themeColor="text1"/>
+    </w:rPr>
+    <w:tblPr>
+      <w:tblStyleRowBandSize w:val="1"/>
+      <w:tblStyleColBandSize w:val="1"/>
+    </w:tblPr>
+    <w:tblStylePr w:type="firstRow">
+      <w:rPr>
+        <w:rFonts w:asciiTheme="majorHAnsi" w:eastAsiaTheme="majorEastAsia" w:hAnsiTheme="majorHAnsi" w:cstheme="majorBidi"/>
+        <w:i/>
+        <w:iCs/>
+        <w:sz w:val="26"/>
+      </w:rPr>
+      <w:tblPr/>
+      <w:tcPr>
+        <w:tcBorders>
+          <w:bottom w:val="single" w:sz="4" w:space="0" w:color="000000" w:themeColor="text1"/>
+        </w:tcBorders>
+        <w:shd w:val="clear" w:color="auto" w:fill="FFFFFF" w:themeFill="background1"/>
+      </w:tcPr>
+    </w:tblStylePr>
+    <w:tblStylePr w:type="lastRow">
+      <w:rPr>
+        <w:rFonts w:asciiTheme="majorHAnsi" w:eastAsiaTheme="majorEastAsia" w:hAnsiTheme="majorHAnsi" w:cstheme="majorBidi"/>
+        <w:i/>
+        <w:iCs/>
+        <w:sz w:val="26"/>
+      </w:rPr>
+      <w:tblPr/>
+      <w:tcPr>
+        <w:tcBorders>
+          <w:top w:val="single" w:sz="4" w:space="0" w:color="000000" w:themeColor="text1"/>
+        </w:tcBorders>
+        <w:shd w:val="clear" w:color="auto" w:fill="FFFFFF" w:themeFill="background1"/>
+      </w:tcPr>
+    </w:tblStylePr>
+    <w:tblStylePr w:type="firstCol">
+      <w:pPr>
+        <w:jc w:val="right"/>
+      </w:pPr>
+      <w:rPr>
+        <w:rFonts w:asciiTheme="majorHAnsi" w:eastAsiaTheme="majorEastAsia" w:hAnsiTheme="majorHAnsi" w:cstheme="majorBidi"/>
+        <w:i/>
+        <w:iCs/>
+        <w:sz w:val="26"/>
+      </w:rPr>
+      <w:tblPr/>
+      <w:tcPr>
+        <w:tcBorders>
+          <w:right w:val="single" w:sz="4" w:space="0" w:color="000000" w:themeColor="text1"/>
+        </w:tcBorders>
+        <w:shd w:val="clear" w:color="auto" w:fill="FFFFFF" w:themeFill="background1"/>
+      </w:tcPr>
+    </w:tblStylePr>
+    <w:tblStylePr w:type="lastCol">
+      <w:rPr>
+        <w:rFonts w:asciiTheme="majorHAnsi" w:eastAsiaTheme="majorEastAsia" w:hAnsiTheme="majorHAnsi" w:cstheme="majorBidi"/>
+        <w:i/>
+        <w:iCs/>
+        <w:sz w:val="26"/>
+      </w:rPr>
+      <w:tblPr/>
+      <w:tcPr>
+        <w:tcBorders>
+          <w:left w:val="single" w:sz="4" w:space="0" w:color="000000" w:themeColor="text1"/>
+        </w:tcBorders>
+        <w:shd w:val="clear" w:color="auto" w:fill="FFFFFF" w:themeFill="background1"/>
+      </w:tcPr>
+    </w:tblStylePr>
+    <w:tblStylePr w:type="band1Vert">
+      <w:tblPr/>
+      <w:tcPr>
+        <w:shd w:val="clear" w:color="auto" w:fill="CCCCCC" w:themeFill="text1" w:themeFillTint="33"/>
+      </w:tcPr>
+    </w:tblStylePr>
+    <w:tblStylePr w:type="band1Horz">
+      <w:tblPr/>
+      <w:tcPr>
+        <w:shd w:val="clear" w:color="auto" w:fill="CCCCCC" w:themeFill="text1" w:themeFillTint="33"/>
+      </w:tcPr>
+    </w:tblStylePr>
+    <w:tblStylePr w:type="neCell">
+      <w:tblPr/>
+      <w:tcPr>
+        <w:tcBorders>
+          <w:left w:val="nil"/>
+        </w:tcBorders>
+      </w:tcPr>
+    </w:tblStylePr>
+    <w:tblStylePr w:type="nwCell">
+      <w:tblPr/>
+      <w:tcPr>
+        <w:tcBorders>
+          <w:right w:val="nil"/>
+        </w:tcBorders>
+      </w:tcPr>
+    </w:tblStylePr>
+    <w:tblStylePr w:type="seCell">
+      <w:tblPr/>
+      <w:tcPr>
+        <w:tcBorders>
+          <w:left w:val="nil"/>
+        </w:tcBorders>
+      </w:tcPr>
+    </w:tblStylePr>
+    <w:tblStylePr w:type="swCell">
+      <w:tblPr/>
+      <w:tcPr>
+        <w:tcBorders>
+          <w:right w:val="nil"/>
+        </w:tcBorders>
+      </w:tcPr>
+    </w:tblStylePr>
+  </w:style>
+  <w:style w:type="table" w:styleId="ListTable7Colorful-Accent5">
+    <w:name w:val="List Table 7 Colorful Accent 5"/>
+    <w:basedOn w:val="TableNormal"/>
+    <w:uiPriority w:val="52"/>
+    <w:rsid w:val="00A9518B"/>
+    <w:pPr>
+      <w:spacing w:after="0"/>
+    </w:pPr>
+    <w:rPr>
+      <w:color w:val="77206D" w:themeColor="accent5" w:themeShade="BF"/>
+    </w:rPr>
+    <w:tblPr>
+      <w:tblStyleRowBandSize w:val="1"/>
+      <w:tblStyleColBandSize w:val="1"/>
+    </w:tblPr>
+    <w:tblStylePr w:type="firstRow">
+      <w:rPr>
+        <w:rFonts w:asciiTheme="majorHAnsi" w:eastAsiaTheme="majorEastAsia" w:hAnsiTheme="majorHAnsi" w:cstheme="majorBidi"/>
+        <w:i/>
+        <w:iCs/>
+        <w:sz w:val="26"/>
+      </w:rPr>
+      <w:tblPr/>
+      <w:tcPr>
+        <w:tcBorders>
+          <w:bottom w:val="single" w:sz="4" w:space="0" w:color="A02B93" w:themeColor="accent5"/>
+        </w:tcBorders>
+        <w:shd w:val="clear" w:color="auto" w:fill="FFFFFF" w:themeFill="background1"/>
+      </w:tcPr>
+    </w:tblStylePr>
+    <w:tblStylePr w:type="lastRow">
+      <w:rPr>
+        <w:rFonts w:asciiTheme="majorHAnsi" w:eastAsiaTheme="majorEastAsia" w:hAnsiTheme="majorHAnsi" w:cstheme="majorBidi"/>
+        <w:i/>
+        <w:iCs/>
+        <w:sz w:val="26"/>
+      </w:rPr>
+      <w:tblPr/>
+      <w:tcPr>
+        <w:tcBorders>
+          <w:top w:val="single" w:sz="4" w:space="0" w:color="A02B93" w:themeColor="accent5"/>
+        </w:tcBorders>
+        <w:shd w:val="clear" w:color="auto" w:fill="FFFFFF" w:themeFill="background1"/>
+      </w:tcPr>
+    </w:tblStylePr>
+    <w:tblStylePr w:type="firstCol">
+      <w:pPr>
+        <w:jc w:val="right"/>
+      </w:pPr>
+      <w:rPr>
+        <w:rFonts w:asciiTheme="majorHAnsi" w:eastAsiaTheme="majorEastAsia" w:hAnsiTheme="majorHAnsi" w:cstheme="majorBidi"/>
+        <w:i/>
+        <w:iCs/>
+        <w:sz w:val="26"/>
+      </w:rPr>
+      <w:tblPr/>
+      <w:tcPr>
+        <w:tcBorders>
+          <w:right w:val="single" w:sz="4" w:space="0" w:color="A02B93" w:themeColor="accent5"/>
+        </w:tcBorders>
+        <w:shd w:val="clear" w:color="auto" w:fill="FFFFFF" w:themeFill="background1"/>
+      </w:tcPr>
+    </w:tblStylePr>
+    <w:tblStylePr w:type="lastCol">
+      <w:rPr>
+        <w:rFonts w:asciiTheme="majorHAnsi" w:eastAsiaTheme="majorEastAsia" w:hAnsiTheme="majorHAnsi" w:cstheme="majorBidi"/>
+        <w:i/>
+        <w:iCs/>
+        <w:sz w:val="26"/>
+      </w:rPr>
+      <w:tblPr/>
+      <w:tcPr>
+        <w:tcBorders>
+          <w:left w:val="single" w:sz="4" w:space="0" w:color="A02B93" w:themeColor="accent5"/>
+        </w:tcBorders>
+        <w:shd w:val="clear" w:color="auto" w:fill="FFFFFF" w:themeFill="background1"/>
+      </w:tcPr>
+    </w:tblStylePr>
+    <w:tblStylePr w:type="band1Vert">
+      <w:tblPr/>
+      <w:tcPr>
+        <w:shd w:val="clear" w:color="auto" w:fill="F2CEED" w:themeFill="accent5" w:themeFillTint="33"/>
+      </w:tcPr>
+    </w:tblStylePr>
+    <w:tblStylePr w:type="band1Horz">
+      <w:tblPr/>
+      <w:tcPr>
+        <w:shd w:val="clear" w:color="auto" w:fill="F2CEED" w:themeFill="accent5" w:themeFillTint="33"/>
+      </w:tcPr>
+    </w:tblStylePr>
+    <w:tblStylePr w:type="neCell">
+      <w:tblPr/>
+      <w:tcPr>
+        <w:tcBorders>
+          <w:left w:val="nil"/>
+        </w:tcBorders>
+      </w:tcPr>
+    </w:tblStylePr>
+    <w:tblStylePr w:type="nwCell">
+      <w:tblPr/>
+      <w:tcPr>
+        <w:tcBorders>
+          <w:right w:val="nil"/>
+        </w:tcBorders>
+      </w:tcPr>
+    </w:tblStylePr>
+    <w:tblStylePr w:type="seCell">
+      <w:tblPr/>
+      <w:tcPr>
+        <w:tcBorders>
+          <w:left w:val="nil"/>
+        </w:tcBorders>
+      </w:tcPr>
+    </w:tblStylePr>
+    <w:tblStylePr w:type="swCell">
+      <w:tblPr/>
+      <w:tcPr>
+        <w:tcBorders>
+          <w:right w:val="nil"/>
+        </w:tcBorders>
+      </w:tcPr>
+    </w:tblStylePr>
+  </w:style>
+  <w:style w:type="table" w:styleId="ListTable7Colorful-Accent4">
+    <w:name w:val="List Table 7 Colorful Accent 4"/>
+    <w:basedOn w:val="TableNormal"/>
+    <w:uiPriority w:val="52"/>
+    <w:rsid w:val="00A9518B"/>
+    <w:pPr>
+      <w:spacing w:after="0"/>
+    </w:pPr>
+    <w:rPr>
+      <w:color w:val="0B769F" w:themeColor="accent4" w:themeShade="BF"/>
+    </w:rPr>
+    <w:tblPr>
+      <w:tblStyleRowBandSize w:val="1"/>
+      <w:tblStyleColBandSize w:val="1"/>
+    </w:tblPr>
+    <w:tblStylePr w:type="firstRow">
+      <w:rPr>
+        <w:rFonts w:asciiTheme="majorHAnsi" w:eastAsiaTheme="majorEastAsia" w:hAnsiTheme="majorHAnsi" w:cstheme="majorBidi"/>
+        <w:i/>
+        <w:iCs/>
+        <w:sz w:val="26"/>
+      </w:rPr>
+      <w:tblPr/>
+      <w:tcPr>
+        <w:tcBorders>
+          <w:bottom w:val="single" w:sz="4" w:space="0" w:color="0F9ED5" w:themeColor="accent4"/>
+        </w:tcBorders>
+        <w:shd w:val="clear" w:color="auto" w:fill="FFFFFF" w:themeFill="background1"/>
+      </w:tcPr>
+    </w:tblStylePr>
+    <w:tblStylePr w:type="lastRow">
+      <w:rPr>
+        <w:rFonts w:asciiTheme="majorHAnsi" w:eastAsiaTheme="majorEastAsia" w:hAnsiTheme="majorHAnsi" w:cstheme="majorBidi"/>
+        <w:i/>
+        <w:iCs/>
+        <w:sz w:val="26"/>
+      </w:rPr>
+      <w:tblPr/>
+      <w:tcPr>
+        <w:tcBorders>
+          <w:top w:val="single" w:sz="4" w:space="0" w:color="0F9ED5" w:themeColor="accent4"/>
+        </w:tcBorders>
+        <w:shd w:val="clear" w:color="auto" w:fill="FFFFFF" w:themeFill="background1"/>
+      </w:tcPr>
+    </w:tblStylePr>
+    <w:tblStylePr w:type="firstCol">
+      <w:pPr>
+        <w:jc w:val="right"/>
+      </w:pPr>
+      <w:rPr>
+        <w:rFonts w:asciiTheme="majorHAnsi" w:eastAsiaTheme="majorEastAsia" w:hAnsiTheme="majorHAnsi" w:cstheme="majorBidi"/>
+        <w:i/>
+        <w:iCs/>
+        <w:sz w:val="26"/>
+      </w:rPr>
+      <w:tblPr/>
+      <w:tcPr>
+        <w:tcBorders>
+          <w:right w:val="single" w:sz="4" w:space="0" w:color="0F9ED5" w:themeColor="accent4"/>
+        </w:tcBorders>
+        <w:shd w:val="clear" w:color="auto" w:fill="FFFFFF" w:themeFill="background1"/>
+      </w:tcPr>
+    </w:tblStylePr>
+    <w:tblStylePr w:type="lastCol">
+      <w:rPr>
+        <w:rFonts w:asciiTheme="majorHAnsi" w:eastAsiaTheme="majorEastAsia" w:hAnsiTheme="majorHAnsi" w:cstheme="majorBidi"/>
+        <w:i/>
+        <w:iCs/>
+        <w:sz w:val="26"/>
+      </w:rPr>
+      <w:tblPr/>
+      <w:tcPr>
+        <w:tcBorders>
+          <w:left w:val="single" w:sz="4" w:space="0" w:color="0F9ED5" w:themeColor="accent4"/>
+        </w:tcBorders>
+        <w:shd w:val="clear" w:color="auto" w:fill="FFFFFF" w:themeFill="background1"/>
+      </w:tcPr>
+    </w:tblStylePr>
+    <w:tblStylePr w:type="band1Vert">
+      <w:tblPr/>
+      <w:tcPr>
+        <w:shd w:val="clear" w:color="auto" w:fill="CAEDFB" w:themeFill="accent4" w:themeFillTint="33"/>
+      </w:tcPr>
+    </w:tblStylePr>
+    <w:tblStylePr w:type="band1Horz">
+      <w:tblPr/>
+      <w:tcPr>
+        <w:shd w:val="clear" w:color="auto" w:fill="CAEDFB" w:themeFill="accent4" w:themeFillTint="33"/>
+      </w:tcPr>
+    </w:tblStylePr>
+    <w:tblStylePr w:type="neCell">
+      <w:tblPr/>
+      <w:tcPr>
+        <w:tcBorders>
+          <w:left w:val="nil"/>
+        </w:tcBorders>
+      </w:tcPr>
+    </w:tblStylePr>
+    <w:tblStylePr w:type="nwCell">
+      <w:tblPr/>
+      <w:tcPr>
+        <w:tcBorders>
+          <w:right w:val="nil"/>
+        </w:tcBorders>
+      </w:tcPr>
+    </w:tblStylePr>
+    <w:tblStylePr w:type="seCell">
+      <w:tblPr/>
+      <w:tcPr>
+        <w:tcBorders>
+          <w:left w:val="nil"/>
+        </w:tcBorders>
+      </w:tcPr>
+    </w:tblStylePr>
+    <w:tblStylePr w:type="swCell">
+      <w:tblPr/>
+      <w:tcPr>
+        <w:tcBorders>
+          <w:right w:val="nil"/>
+        </w:tcBorders>
+      </w:tcPr>
+    </w:tblStylePr>
+  </w:style>
+  <w:style w:type="table" w:styleId="ListTable7Colorful-Accent3">
+    <w:name w:val="List Table 7 Colorful Accent 3"/>
+    <w:basedOn w:val="TableNormal"/>
+    <w:uiPriority w:val="52"/>
+    <w:rsid w:val="00A9518B"/>
+    <w:pPr>
+      <w:spacing w:after="0"/>
+    </w:pPr>
+    <w:rPr>
+      <w:color w:val="124F1A" w:themeColor="accent3" w:themeShade="BF"/>
+    </w:rPr>
+    <w:tblPr>
+      <w:tblStyleRowBandSize w:val="1"/>
+      <w:tblStyleColBandSize w:val="1"/>
+    </w:tblPr>
+    <w:tblStylePr w:type="firstRow">
+      <w:rPr>
+        <w:rFonts w:asciiTheme="majorHAnsi" w:eastAsiaTheme="majorEastAsia" w:hAnsiTheme="majorHAnsi" w:cstheme="majorBidi"/>
+        <w:i/>
+        <w:iCs/>
+        <w:sz w:val="26"/>
+      </w:rPr>
+      <w:tblPr/>
+      <w:tcPr>
+        <w:tcBorders>
+          <w:bottom w:val="single" w:sz="4" w:space="0" w:color="196B24" w:themeColor="accent3"/>
+        </w:tcBorders>
+        <w:shd w:val="clear" w:color="auto" w:fill="FFFFFF" w:themeFill="background1"/>
+      </w:tcPr>
+    </w:tblStylePr>
+    <w:tblStylePr w:type="lastRow">
+      <w:rPr>
+        <w:rFonts w:asciiTheme="majorHAnsi" w:eastAsiaTheme="majorEastAsia" w:hAnsiTheme="majorHAnsi" w:cstheme="majorBidi"/>
+        <w:i/>
+        <w:iCs/>
+        <w:sz w:val="26"/>
+      </w:rPr>
+      <w:tblPr/>
+      <w:tcPr>
+        <w:tcBorders>
+          <w:top w:val="single" w:sz="4" w:space="0" w:color="196B24" w:themeColor="accent3"/>
+        </w:tcBorders>
+        <w:shd w:val="clear" w:color="auto" w:fill="FFFFFF" w:themeFill="background1"/>
+      </w:tcPr>
+    </w:tblStylePr>
+    <w:tblStylePr w:type="firstCol">
+      <w:pPr>
+        <w:jc w:val="right"/>
+      </w:pPr>
+      <w:rPr>
+        <w:rFonts w:asciiTheme="majorHAnsi" w:eastAsiaTheme="majorEastAsia" w:hAnsiTheme="majorHAnsi" w:cstheme="majorBidi"/>
+        <w:i/>
+        <w:iCs/>
+        <w:sz w:val="26"/>
+      </w:rPr>
+      <w:tblPr/>
+      <w:tcPr>
+        <w:tcBorders>
+          <w:right w:val="single" w:sz="4" w:space="0" w:color="196B24" w:themeColor="accent3"/>
+        </w:tcBorders>
+        <w:shd w:val="clear" w:color="auto" w:fill="FFFFFF" w:themeFill="background1"/>
+      </w:tcPr>
+    </w:tblStylePr>
+    <w:tblStylePr w:type="lastCol">
+      <w:rPr>
+        <w:rFonts w:asciiTheme="majorHAnsi" w:eastAsiaTheme="majorEastAsia" w:hAnsiTheme="majorHAnsi" w:cstheme="majorBidi"/>
+        <w:i/>
+        <w:iCs/>
+        <w:sz w:val="26"/>
+      </w:rPr>
+      <w:tblPr/>
+      <w:tcPr>
+        <w:tcBorders>
+          <w:left w:val="single" w:sz="4" w:space="0" w:color="196B24" w:themeColor="accent3"/>
+        </w:tcBorders>
+        <w:shd w:val="clear" w:color="auto" w:fill="FFFFFF" w:themeFill="background1"/>
+      </w:tcPr>
+    </w:tblStylePr>
+    <w:tblStylePr w:type="band1Vert">
+      <w:tblPr/>
+      <w:tcPr>
+        <w:shd w:val="clear" w:color="auto" w:fill="C1F0C7" w:themeFill="accent3" w:themeFillTint="33"/>
+      </w:tcPr>
+    </w:tblStylePr>
+    <w:tblStylePr w:type="band1Horz">
+      <w:tblPr/>
+      <w:tcPr>
+        <w:shd w:val="clear" w:color="auto" w:fill="C1F0C7" w:themeFill="accent3" w:themeFillTint="33"/>
+      </w:tcPr>
+    </w:tblStylePr>
+    <w:tblStylePr w:type="neCell">
+      <w:tblPr/>
+      <w:tcPr>
+        <w:tcBorders>
+          <w:left w:val="nil"/>
+        </w:tcBorders>
+      </w:tcPr>
+    </w:tblStylePr>
+    <w:tblStylePr w:type="nwCell">
+      <w:tblPr/>
+      <w:tcPr>
+        <w:tcBorders>
+          <w:right w:val="nil"/>
+        </w:tcBorders>
+      </w:tcPr>
+    </w:tblStylePr>
+    <w:tblStylePr w:type="seCell">
+      <w:tblPr/>
+      <w:tcPr>
+        <w:tcBorders>
+          <w:left w:val="nil"/>
+        </w:tcBorders>
+      </w:tcPr>
+    </w:tblStylePr>
+    <w:tblStylePr w:type="swCell">
+      <w:tblPr/>
+      <w:tcPr>
+        <w:tcBorders>
+          <w:right w:val="nil"/>
+        </w:tcBorders>
+      </w:tcPr>
+    </w:tblStylePr>
+  </w:style>
+  <w:style w:type="table" w:styleId="ListTable7Colorful-Accent2">
+    <w:name w:val="List Table 7 Colorful Accent 2"/>
+    <w:basedOn w:val="TableNormal"/>
+    <w:uiPriority w:val="52"/>
+    <w:rsid w:val="00A9518B"/>
+    <w:pPr>
+      <w:spacing w:after="0"/>
+    </w:pPr>
+    <w:rPr>
+      <w:color w:val="BF4E14" w:themeColor="accent2" w:themeShade="BF"/>
+    </w:rPr>
+    <w:tblPr>
+      <w:tblStyleRowBandSize w:val="1"/>
+      <w:tblStyleColBandSize w:val="1"/>
+    </w:tblPr>
+    <w:tblStylePr w:type="firstRow">
+      <w:rPr>
+        <w:rFonts w:asciiTheme="majorHAnsi" w:eastAsiaTheme="majorEastAsia" w:hAnsiTheme="majorHAnsi" w:cstheme="majorBidi"/>
+        <w:i/>
+        <w:iCs/>
+        <w:sz w:val="26"/>
+      </w:rPr>
+      <w:tblPr/>
+      <w:tcPr>
+        <w:tcBorders>
+          <w:bottom w:val="single" w:sz="4" w:space="0" w:color="E97132" w:themeColor="accent2"/>
+        </w:tcBorders>
+        <w:shd w:val="clear" w:color="auto" w:fill="FFFFFF" w:themeFill="background1"/>
+      </w:tcPr>
+    </w:tblStylePr>
+    <w:tblStylePr w:type="lastRow">
+      <w:rPr>
+        <w:rFonts w:asciiTheme="majorHAnsi" w:eastAsiaTheme="majorEastAsia" w:hAnsiTheme="majorHAnsi" w:cstheme="majorBidi"/>
+        <w:i/>
+        <w:iCs/>
+        <w:sz w:val="26"/>
+      </w:rPr>
+      <w:tblPr/>
+      <w:tcPr>
+        <w:tcBorders>
+          <w:top w:val="single" w:sz="4" w:space="0" w:color="E97132" w:themeColor="accent2"/>
+        </w:tcBorders>
+        <w:shd w:val="clear" w:color="auto" w:fill="FFFFFF" w:themeFill="background1"/>
+      </w:tcPr>
+    </w:tblStylePr>
+    <w:tblStylePr w:type="firstCol">
+      <w:pPr>
+        <w:jc w:val="right"/>
+      </w:pPr>
+      <w:rPr>
+        <w:rFonts w:asciiTheme="majorHAnsi" w:eastAsiaTheme="majorEastAsia" w:hAnsiTheme="majorHAnsi" w:cstheme="majorBidi"/>
+        <w:i/>
+        <w:iCs/>
+        <w:sz w:val="26"/>
+      </w:rPr>
+      <w:tblPr/>
+      <w:tcPr>
+        <w:tcBorders>
+          <w:right w:val="single" w:sz="4" w:space="0" w:color="E97132" w:themeColor="accent2"/>
+        </w:tcBorders>
+        <w:shd w:val="clear" w:color="auto" w:fill="FFFFFF" w:themeFill="background1"/>
+      </w:tcPr>
+    </w:tblStylePr>
+    <w:tblStylePr w:type="lastCol">
+      <w:rPr>
+        <w:rFonts w:asciiTheme="majorHAnsi" w:eastAsiaTheme="majorEastAsia" w:hAnsiTheme="majorHAnsi" w:cstheme="majorBidi"/>
+        <w:i/>
+        <w:iCs/>
+        <w:sz w:val="26"/>
+      </w:rPr>
+      <w:tblPr/>
+      <w:tcPr>
+        <w:tcBorders>
+          <w:left w:val="single" w:sz="4" w:space="0" w:color="E97132" w:themeColor="accent2"/>
+        </w:tcBorders>
+        <w:shd w:val="clear" w:color="auto" w:fill="FFFFFF" w:themeFill="background1"/>
+      </w:tcPr>
+    </w:tblStylePr>
+    <w:tblStylePr w:type="band1Vert">
+      <w:tblPr/>
+      <w:tcPr>
+        <w:shd w:val="clear" w:color="auto" w:fill="FAE2D5" w:themeFill="accent2" w:themeFillTint="33"/>
+      </w:tcPr>
+    </w:tblStylePr>
+    <w:tblStylePr w:type="band1Horz">
+      <w:tblPr/>
+      <w:tcPr>
+        <w:shd w:val="clear" w:color="auto" w:fill="FAE2D5" w:themeFill="accent2" w:themeFillTint="33"/>
+      </w:tcPr>
+    </w:tblStylePr>
+    <w:tblStylePr w:type="neCell">
+      <w:tblPr/>
+      <w:tcPr>
+        <w:tcBorders>
+          <w:left w:val="nil"/>
+        </w:tcBorders>
+      </w:tcPr>
+    </w:tblStylePr>
+    <w:tblStylePr w:type="nwCell">
+      <w:tblPr/>
+      <w:tcPr>
+        <w:tcBorders>
+          <w:right w:val="nil"/>
+        </w:tcBorders>
+      </w:tcPr>
+    </w:tblStylePr>
+    <w:tblStylePr w:type="seCell">
+      <w:tblPr/>
+      <w:tcPr>
+        <w:tcBorders>
+          <w:left w:val="nil"/>
+        </w:tcBorders>
+      </w:tcPr>
+    </w:tblStylePr>
+    <w:tblStylePr w:type="swCell">
+      <w:tblPr/>
+      <w:tcPr>
+        <w:tcBorders>
+          <w:right w:val="nil"/>
+        </w:tcBorders>
+      </w:tcPr>
+    </w:tblStylePr>
+  </w:style>
+  <w:style w:type="table" w:styleId="ListTable7Colorful-Accent1">
+    <w:name w:val="List Table 7 Colorful Accent 1"/>
+    <w:basedOn w:val="TableNormal"/>
+    <w:uiPriority w:val="52"/>
+    <w:rsid w:val="00A9518B"/>
+    <w:pPr>
+      <w:spacing w:after="0"/>
+    </w:pPr>
+    <w:rPr>
+      <w:color w:val="0F4761" w:themeColor="accent1" w:themeShade="BF"/>
+    </w:rPr>
+    <w:tblPr>
+      <w:tblStyleRowBandSize w:val="1"/>
+      <w:tblStyleColBandSize w:val="1"/>
+    </w:tblPr>
+    <w:tblStylePr w:type="firstRow">
+      <w:rPr>
+        <w:rFonts w:asciiTheme="majorHAnsi" w:eastAsiaTheme="majorEastAsia" w:hAnsiTheme="majorHAnsi" w:cstheme="majorBidi"/>
+        <w:i/>
+        <w:iCs/>
+        <w:sz w:val="26"/>
+      </w:rPr>
+      <w:tblPr/>
+      <w:tcPr>
+        <w:tcBorders>
+          <w:bottom w:val="single" w:sz="4" w:space="0" w:color="156082" w:themeColor="accent1"/>
+        </w:tcBorders>
+        <w:shd w:val="clear" w:color="auto" w:fill="FFFFFF" w:themeFill="background1"/>
+      </w:tcPr>
+    </w:tblStylePr>
+    <w:tblStylePr w:type="lastRow">
+      <w:rPr>
+        <w:rFonts w:asciiTheme="majorHAnsi" w:eastAsiaTheme="majorEastAsia" w:hAnsiTheme="majorHAnsi" w:cstheme="majorBidi"/>
+        <w:i/>
+        <w:iCs/>
+        <w:sz w:val="26"/>
+      </w:rPr>
+      <w:tblPr/>
+      <w:tcPr>
+        <w:tcBorders>
+          <w:top w:val="single" w:sz="4" w:space="0" w:color="156082" w:themeColor="accent1"/>
+        </w:tcBorders>
+        <w:shd w:val="clear" w:color="auto" w:fill="FFFFFF" w:themeFill="background1"/>
+      </w:tcPr>
+    </w:tblStylePr>
+    <w:tblStylePr w:type="firstCol">
+      <w:pPr>
+        <w:jc w:val="right"/>
+      </w:pPr>
+      <w:rPr>
+        <w:rFonts w:asciiTheme="majorHAnsi" w:eastAsiaTheme="majorEastAsia" w:hAnsiTheme="majorHAnsi" w:cstheme="majorBidi"/>
+        <w:i/>
+        <w:iCs/>
+        <w:sz w:val="26"/>
+      </w:rPr>
+      <w:tblPr/>
+      <w:tcPr>
+        <w:tcBorders>
+          <w:right w:val="single" w:sz="4" w:space="0" w:color="156082" w:themeColor="accent1"/>
+        </w:tcBorders>
+        <w:shd w:val="clear" w:color="auto" w:fill="FFFFFF" w:themeFill="background1"/>
+      </w:tcPr>
+    </w:tblStylePr>
+    <w:tblStylePr w:type="lastCol">
+      <w:rPr>
+        <w:rFonts w:asciiTheme="majorHAnsi" w:eastAsiaTheme="majorEastAsia" w:hAnsiTheme="majorHAnsi" w:cstheme="majorBidi"/>
+        <w:i/>
+        <w:iCs/>
+        <w:sz w:val="26"/>
+      </w:rPr>
+      <w:tblPr/>
+      <w:tcPr>
+        <w:tcBorders>
+          <w:left w:val="single" w:sz="4" w:space="0" w:color="156082" w:themeColor="accent1"/>
+        </w:tcBorders>
+        <w:shd w:val="clear" w:color="auto" w:fill="FFFFFF" w:themeFill="background1"/>
+      </w:tcPr>
+    </w:tblStylePr>
+    <w:tblStylePr w:type="band1Vert">
+      <w:tblPr/>
+      <w:tcPr>
+        <w:shd w:val="clear" w:color="auto" w:fill="C1E4F5" w:themeFill="accent1" w:themeFillTint="33"/>
+      </w:tcPr>
+    </w:tblStylePr>
+    <w:tblStylePr w:type="band1Horz">
+      <w:tblPr/>
+      <w:tcPr>
+        <w:shd w:val="clear" w:color="auto" w:fill="C1E4F5" w:themeFill="accent1" w:themeFillTint="33"/>
+      </w:tcPr>
+    </w:tblStylePr>
+    <w:tblStylePr w:type="neCell">
+      <w:tblPr/>
+      <w:tcPr>
+        <w:tcBorders>
+          <w:left w:val="nil"/>
+        </w:tcBorders>
+      </w:tcPr>
+    </w:tblStylePr>
+    <w:tblStylePr w:type="nwCell">
+      <w:tblPr/>
+      <w:tcPr>
+        <w:tcBorders>
+          <w:right w:val="nil"/>
+        </w:tcBorders>
+      </w:tcPr>
+    </w:tblStylePr>
+    <w:tblStylePr w:type="seCell">
+      <w:tblPr/>
+      <w:tcPr>
+        <w:tcBorders>
+          <w:left w:val="nil"/>
+        </w:tcBorders>
+      </w:tcPr>
+    </w:tblStylePr>
+    <w:tblStylePr w:type="swCell">
+      <w:tblPr/>
+      <w:tcPr>
+        <w:tcBorders>
+          <w:right w:val="nil"/>
+        </w:tcBorders>
+      </w:tcPr>
+    </w:tblStylePr>
   </w:style>
 </w:styles>
 </file>

--- a/Instructions.docx
+++ b/Instructions.docx
@@ -1,6 +1,6 @@
 
 <file path=word/document.xml><?xml version="1.0" encoding="utf-8"?>
-<w:document xmlns:wpc="http://schemas.microsoft.com/office/word/2010/wordprocessingCanvas" xmlns:cx="http://schemas.microsoft.com/office/drawing/2014/chartex" xmlns:cx1="http://schemas.microsoft.com/office/drawing/2015/9/8/chartex" xmlns:cx2="http://schemas.microsoft.com/office/drawing/2015/10/21/chartex" xmlns:cx3="http://schemas.microsoft.com/office/drawing/2016/5/9/chartex" xmlns:cx4="http://schemas.microsoft.com/office/drawing/2016/5/10/chartex" xmlns:cx5="http://schemas.microsoft.com/office/drawing/2016/5/11/chartex" xmlns:cx6="http://schemas.microsoft.com/office/drawing/2016/5/12/chartex" xmlns:cx7="http://schemas.microsoft.com/office/drawing/2016/5/13/chartex" xmlns:cx8="http://schemas.microsoft.com/office/drawing/2016/5/14/chartex" xmlns:mc="http://schemas.openxmlformats.org/markup-compatibility/2006" xmlns:aink="http://schemas.microsoft.com/office/drawing/2016/ink" xmlns:am3d="http://schemas.microsoft.com/office/drawing/2017/model3d" xmlns:o="urn:schemas-microsoft-com:office:office" xmlns:r="http://schemas.openxmlformats.org/officeDocument/2006/relationships" xmlns:m="http://schemas.openxmlformats.org/officeDocument/2006/math" xmlns:v="urn:schemas-microsoft-com:vml" xmlns:wp14="http://schemas.microsoft.com/office/word/2010/wordprocessingDrawing" xmlns:wp="http://schemas.openxmlformats.org/drawingml/2006/wordprocessingDrawing" xmlns:w10="urn:schemas-microsoft-com:office:word" xmlns:w="http://schemas.openxmlformats.org/wordprocessingml/2006/main" xmlns:w14="http://schemas.microsoft.com/office/word/2010/wordml" xmlns:w15="http://schemas.microsoft.com/office/word/2012/wordml" xmlns:w16cex="http://schemas.microsoft.com/office/word/2018/wordml/cex" xmlns:w16cid="http://schemas.microsoft.com/office/word/2016/wordml/cid" xmlns:w16="http://schemas.microsoft.com/office/word/2018/wordml" xmlns:w16sdtdh="http://schemas.microsoft.com/office/word/2020/wordml/sdtdatahash" xmlns:w16se="http://schemas.microsoft.com/office/word/2015/wordml/symex" xmlns:wpg="http://schemas.microsoft.com/office/word/2010/wordprocessingGroup" xmlns:wpi="http://schemas.microsoft.com/office/word/2010/wordprocessingInk" xmlns:wne="http://schemas.microsoft.com/office/word/2006/wordml" xmlns:wps="http://schemas.microsoft.com/office/word/2010/wordprocessingShape" mc:Ignorable="w14 w15 w16se w16cid w16 w16cex w16sdtdh wp14">
+<w:document xmlns:wpc="http://schemas.microsoft.com/office/word/2010/wordprocessingCanvas" xmlns:cx="http://schemas.microsoft.com/office/drawing/2014/chartex" xmlns:cx1="http://schemas.microsoft.com/office/drawing/2015/9/8/chartex" xmlns:cx2="http://schemas.microsoft.com/office/drawing/2015/10/21/chartex" xmlns:cx3="http://schemas.microsoft.com/office/drawing/2016/5/9/chartex" xmlns:cx4="http://schemas.microsoft.com/office/drawing/2016/5/10/chartex" xmlns:cx5="http://schemas.microsoft.com/office/drawing/2016/5/11/chartex" xmlns:cx6="http://schemas.microsoft.com/office/drawing/2016/5/12/chartex" xmlns:cx7="http://schemas.microsoft.com/office/drawing/2016/5/13/chartex" xmlns:cx8="http://schemas.microsoft.com/office/drawing/2016/5/14/chartex" xmlns:mc="http://schemas.openxmlformats.org/markup-compatibility/2006" xmlns:aink="http://schemas.microsoft.com/office/drawing/2016/ink" xmlns:am3d="http://schemas.microsoft.com/office/drawing/2017/model3d" xmlns:o="urn:schemas-microsoft-com:office:office" xmlns:oel="http://schemas.microsoft.com/office/2019/extlst" xmlns:r="http://schemas.openxmlformats.org/officeDocument/2006/relationships" xmlns:m="http://schemas.openxmlformats.org/officeDocument/2006/math" xmlns:v="urn:schemas-microsoft-com:vml" xmlns:wp14="http://schemas.microsoft.com/office/word/2010/wordprocessingDrawing" xmlns:wp="http://schemas.openxmlformats.org/drawingml/2006/wordprocessingDrawing" xmlns:w10="urn:schemas-microsoft-com:office:word" xmlns:w="http://schemas.openxmlformats.org/wordprocessingml/2006/main" xmlns:w14="http://schemas.microsoft.com/office/word/2010/wordml" xmlns:w15="http://schemas.microsoft.com/office/word/2012/wordml" xmlns:w16cex="http://schemas.microsoft.com/office/word/2018/wordml/cex" xmlns:w16cid="http://schemas.microsoft.com/office/word/2016/wordml/cid" xmlns:w16="http://schemas.microsoft.com/office/word/2018/wordml" xmlns:w16du="http://schemas.microsoft.com/office/word/2023/wordml/word16du" xmlns:w16sdtdh="http://schemas.microsoft.com/office/word/2020/wordml/sdtdatahash" xmlns:w16se="http://schemas.microsoft.com/office/word/2015/wordml/symex" xmlns:wpg="http://schemas.microsoft.com/office/word/2010/wordprocessingGroup" xmlns:wpi="http://schemas.microsoft.com/office/word/2010/wordprocessingInk" xmlns:wne="http://schemas.microsoft.com/office/word/2006/wordml" xmlns:wps="http://schemas.microsoft.com/office/word/2010/wordprocessingShape" mc:Ignorable="w14 w15 w16se w16cid w16 w16cex w16sdtdh w16du wp14">
   <w:body>
     <w:p>
       <w:pPr>
@@ -26,7 +26,25 @@
     </w:p>
     <w:p>
       <w:r>
-        <w:t>Under construction…</w:t>
+        <w:t xml:space="preserve">Lego is one of the most popular construction toys in the world. Infinite amount of structure can be build using </w:t>
+      </w:r>
+      <w:r>
+        <w:t>Lego</w:t>
+      </w:r>
+      <w:r>
+        <w:t xml:space="preserve">. Below are the instructions for making a trailer using </w:t>
+      </w:r>
+      <w:r>
+        <w:t>Lego</w:t>
+      </w:r>
+      <w:r>
+        <w:t xml:space="preserve"> building blocks for fun or nostalgia. It will take </w:t>
+      </w:r>
+      <w:r>
+        <w:t>up to</w:t>
+      </w:r>
+      <w:r>
+        <w:t xml:space="preserve"> 5-7 minutes to build this trailer. Without any special skill required. Anyone who can read and understand instructions can build it with ease. The pieces are small and can be lost easily so put them with care.</w:t>
       </w:r>
     </w:p>
     <w:p/>
@@ -271,6 +289,7 @@
         <w:rPr>
           <w:noProof/>
         </w:rPr>
+        <w:lastRenderedPageBreak/>
         <w:drawing>
           <wp:inline distT="0" distB="0" distL="0" distR="0" wp14:anchorId="359CD5D1" wp14:editId="0D0D082F">
             <wp:extent cx="4429125" cy="3316353"/>
@@ -289,7 +308,7 @@
                     </pic:cNvPicPr>
                   </pic:nvPicPr>
                   <pic:blipFill>
-                    <a:blip r:embed="rId5" cstate="print">
+                    <a:blip r:embed="rId7" cstate="print">
                       <a:extLst>
                         <a:ext uri="{28A0092B-C50C-407E-A947-70E740481C1C}">
                           <a14:useLocalDpi xmlns:a14="http://schemas.microsoft.com/office/drawing/2010/main" val="0"/>
@@ -328,14 +347,27 @@
       <w:r>
         <w:t xml:space="preserve">Figure </w:t>
       </w:r>
-      <w:fldSimple w:instr=" SEQ Figure \* ARABIC ">
-        <w:r>
-          <w:rPr>
-            <w:noProof/>
-          </w:rPr>
-          <w:t>1</w:t>
-        </w:r>
-      </w:fldSimple>
+      <w:r>
+        <w:fldChar w:fldCharType="begin"/>
+      </w:r>
+      <w:r>
+        <w:instrText xml:space="preserve"> SEQ Figure \* ARABIC </w:instrText>
+      </w:r>
+      <w:r>
+        <w:fldChar w:fldCharType="separate"/>
+      </w:r>
+      <w:r>
+        <w:rPr>
+          <w:noProof/>
+        </w:rPr>
+        <w:t>1</w:t>
+      </w:r>
+      <w:r>
+        <w:rPr>
+          <w:noProof/>
+        </w:rPr>
+        <w:fldChar w:fldCharType="end"/>
+      </w:r>
       <w:r>
         <w:t>: Special Pieces</w:t>
       </w:r>
@@ -343,7 +375,6 @@
     <w:p/>
     <w:p>
       <w:r>
-        <w:lastRenderedPageBreak/>
         <w:t>Normal pieces:</w:t>
       </w:r>
     </w:p>
@@ -440,6 +471,7 @@
         <w:rPr>
           <w:noProof/>
         </w:rPr>
+        <w:lastRenderedPageBreak/>
         <w:drawing>
           <wp:inline distT="0" distB="0" distL="0" distR="0" wp14:anchorId="680F055C" wp14:editId="2F19DE6E">
             <wp:extent cx="5486400" cy="4107997"/>
@@ -458,7 +490,7 @@
                     </pic:cNvPicPr>
                   </pic:nvPicPr>
                   <pic:blipFill>
-                    <a:blip r:embed="rId6" cstate="print">
+                    <a:blip r:embed="rId8" cstate="print">
                       <a:extLst>
                         <a:ext uri="{28A0092B-C50C-407E-A947-70E740481C1C}">
                           <a14:useLocalDpi xmlns:a14="http://schemas.microsoft.com/office/drawing/2010/main" val="0"/>
@@ -497,14 +529,27 @@
       <w:r>
         <w:t xml:space="preserve">Figure </w:t>
       </w:r>
-      <w:fldSimple w:instr=" SEQ Figure \* ARABIC ">
-        <w:r>
-          <w:rPr>
-            <w:noProof/>
-          </w:rPr>
-          <w:t>2</w:t>
-        </w:r>
-      </w:fldSimple>
+      <w:r>
+        <w:fldChar w:fldCharType="begin"/>
+      </w:r>
+      <w:r>
+        <w:instrText xml:space="preserve"> SEQ Figure \* ARABIC </w:instrText>
+      </w:r>
+      <w:r>
+        <w:fldChar w:fldCharType="separate"/>
+      </w:r>
+      <w:r>
+        <w:rPr>
+          <w:noProof/>
+        </w:rPr>
+        <w:t>2</w:t>
+      </w:r>
+      <w:r>
+        <w:rPr>
+          <w:noProof/>
+        </w:rPr>
+        <w:fldChar w:fldCharType="end"/>
+      </w:r>
       <w:r>
         <w:t>: Normal Pieces</w:t>
       </w:r>
@@ -541,8 +586,58 @@
 </w:document>
 </file>
 
+<file path=word/endnotes.xml><?xml version="1.0" encoding="utf-8"?>
+<w:endnotes xmlns:wpc="http://schemas.microsoft.com/office/word/2010/wordprocessingCanvas" xmlns:cx="http://schemas.microsoft.com/office/drawing/2014/chartex" xmlns:cx1="http://schemas.microsoft.com/office/drawing/2015/9/8/chartex" xmlns:cx2="http://schemas.microsoft.com/office/drawing/2015/10/21/chartex" xmlns:cx3="http://schemas.microsoft.com/office/drawing/2016/5/9/chartex" xmlns:cx4="http://schemas.microsoft.com/office/drawing/2016/5/10/chartex" xmlns:cx5="http://schemas.microsoft.com/office/drawing/2016/5/11/chartex" xmlns:cx6="http://schemas.microsoft.com/office/drawing/2016/5/12/chartex" xmlns:cx7="http://schemas.microsoft.com/office/drawing/2016/5/13/chartex" xmlns:cx8="http://schemas.microsoft.com/office/drawing/2016/5/14/chartex" xmlns:mc="http://schemas.openxmlformats.org/markup-compatibility/2006" xmlns:aink="http://schemas.microsoft.com/office/drawing/2016/ink" xmlns:am3d="http://schemas.microsoft.com/office/drawing/2017/model3d" xmlns:o="urn:schemas-microsoft-com:office:office" xmlns:oel="http://schemas.microsoft.com/office/2019/extlst" xmlns:r="http://schemas.openxmlformats.org/officeDocument/2006/relationships" xmlns:m="http://schemas.openxmlformats.org/officeDocument/2006/math" xmlns:v="urn:schemas-microsoft-com:vml" xmlns:wp14="http://schemas.microsoft.com/office/word/2010/wordprocessingDrawing" xmlns:wp="http://schemas.openxmlformats.org/drawingml/2006/wordprocessingDrawing" xmlns:w10="urn:schemas-microsoft-com:office:word" xmlns:w="http://schemas.openxmlformats.org/wordprocessingml/2006/main" xmlns:w14="http://schemas.microsoft.com/office/word/2010/wordml" xmlns:w15="http://schemas.microsoft.com/office/word/2012/wordml" xmlns:w16cex="http://schemas.microsoft.com/office/word/2018/wordml/cex" xmlns:w16cid="http://schemas.microsoft.com/office/word/2016/wordml/cid" xmlns:w16="http://schemas.microsoft.com/office/word/2018/wordml" xmlns:w16du="http://schemas.microsoft.com/office/word/2023/wordml/word16du" xmlns:w16sdtdh="http://schemas.microsoft.com/office/word/2020/wordml/sdtdatahash" xmlns:w16se="http://schemas.microsoft.com/office/word/2015/wordml/symex" xmlns:wpg="http://schemas.microsoft.com/office/word/2010/wordprocessingGroup" xmlns:wpi="http://schemas.microsoft.com/office/word/2010/wordprocessingInk" xmlns:wne="http://schemas.microsoft.com/office/word/2006/wordml" xmlns:wps="http://schemas.microsoft.com/office/word/2010/wordprocessingShape" mc:Ignorable="w14 w15 w16se w16cid w16 w16cex w16sdtdh w16du wp14">
+  <w:endnote w:type="separator" w:id="-1">
+    <w:p>
+      <w:pPr>
+        <w:spacing w:after="0" w:line="240" w:lineRule="auto"/>
+      </w:pPr>
+      <w:r>
+        <w:separator/>
+      </w:r>
+    </w:p>
+  </w:endnote>
+  <w:endnote w:type="continuationSeparator" w:id="0">
+    <w:p>
+      <w:pPr>
+        <w:spacing w:after="0" w:line="240" w:lineRule="auto"/>
+      </w:pPr>
+      <w:r>
+        <w:continuationSeparator/>
+      </w:r>
+    </w:p>
+  </w:endnote>
+</w:endnotes>
+</file>
+
+<file path=word/footnotes.xml><?xml version="1.0" encoding="utf-8"?>
+<w:footnotes xmlns:wpc="http://schemas.microsoft.com/office/word/2010/wordprocessingCanvas" xmlns:cx="http://schemas.microsoft.com/office/drawing/2014/chartex" xmlns:cx1="http://schemas.microsoft.com/office/drawing/2015/9/8/chartex" xmlns:cx2="http://schemas.microsoft.com/office/drawing/2015/10/21/chartex" xmlns:cx3="http://schemas.microsoft.com/office/drawing/2016/5/9/chartex" xmlns:cx4="http://schemas.microsoft.com/office/drawing/2016/5/10/chartex" xmlns:cx5="http://schemas.microsoft.com/office/drawing/2016/5/11/chartex" xmlns:cx6="http://schemas.microsoft.com/office/drawing/2016/5/12/chartex" xmlns:cx7="http://schemas.microsoft.com/office/drawing/2016/5/13/chartex" xmlns:cx8="http://schemas.microsoft.com/office/drawing/2016/5/14/chartex" xmlns:mc="http://schemas.openxmlformats.org/markup-compatibility/2006" xmlns:aink="http://schemas.microsoft.com/office/drawing/2016/ink" xmlns:am3d="http://schemas.microsoft.com/office/drawing/2017/model3d" xmlns:o="urn:schemas-microsoft-com:office:office" xmlns:oel="http://schemas.microsoft.com/office/2019/extlst" xmlns:r="http://schemas.openxmlformats.org/officeDocument/2006/relationships" xmlns:m="http://schemas.openxmlformats.org/officeDocument/2006/math" xmlns:v="urn:schemas-microsoft-com:vml" xmlns:wp14="http://schemas.microsoft.com/office/word/2010/wordprocessingDrawing" xmlns:wp="http://schemas.openxmlformats.org/drawingml/2006/wordprocessingDrawing" xmlns:w10="urn:schemas-microsoft-com:office:word" xmlns:w="http://schemas.openxmlformats.org/wordprocessingml/2006/main" xmlns:w14="http://schemas.microsoft.com/office/word/2010/wordml" xmlns:w15="http://schemas.microsoft.com/office/word/2012/wordml" xmlns:w16cex="http://schemas.microsoft.com/office/word/2018/wordml/cex" xmlns:w16cid="http://schemas.microsoft.com/office/word/2016/wordml/cid" xmlns:w16="http://schemas.microsoft.com/office/word/2018/wordml" xmlns:w16du="http://schemas.microsoft.com/office/word/2023/wordml/word16du" xmlns:w16sdtdh="http://schemas.microsoft.com/office/word/2020/wordml/sdtdatahash" xmlns:w16se="http://schemas.microsoft.com/office/word/2015/wordml/symex" xmlns:wpg="http://schemas.microsoft.com/office/word/2010/wordprocessingGroup" xmlns:wpi="http://schemas.microsoft.com/office/word/2010/wordprocessingInk" xmlns:wne="http://schemas.microsoft.com/office/word/2006/wordml" xmlns:wps="http://schemas.microsoft.com/office/word/2010/wordprocessingShape" mc:Ignorable="w14 w15 w16se w16cid w16 w16cex w16sdtdh w16du wp14">
+  <w:footnote w:type="separator" w:id="-1">
+    <w:p>
+      <w:pPr>
+        <w:spacing w:after="0" w:line="240" w:lineRule="auto"/>
+      </w:pPr>
+      <w:r>
+        <w:separator/>
+      </w:r>
+    </w:p>
+  </w:footnote>
+  <w:footnote w:type="continuationSeparator" w:id="0">
+    <w:p>
+      <w:pPr>
+        <w:spacing w:after="0" w:line="240" w:lineRule="auto"/>
+      </w:pPr>
+      <w:r>
+        <w:continuationSeparator/>
+      </w:r>
+    </w:p>
+  </w:footnote>
+</w:footnotes>
+</file>
+
 <file path=word/numbering.xml><?xml version="1.0" encoding="utf-8"?>
-<w:numbering xmlns:wpc="http://schemas.microsoft.com/office/word/2010/wordprocessingCanvas" xmlns:cx="http://schemas.microsoft.com/office/drawing/2014/chartex" xmlns:cx1="http://schemas.microsoft.com/office/drawing/2015/9/8/chartex" xmlns:cx2="http://schemas.microsoft.com/office/drawing/2015/10/21/chartex" xmlns:cx3="http://schemas.microsoft.com/office/drawing/2016/5/9/chartex" xmlns:cx4="http://schemas.microsoft.com/office/drawing/2016/5/10/chartex" xmlns:cx5="http://schemas.microsoft.com/office/drawing/2016/5/11/chartex" xmlns:cx6="http://schemas.microsoft.com/office/drawing/2016/5/12/chartex" xmlns:cx7="http://schemas.microsoft.com/office/drawing/2016/5/13/chartex" xmlns:cx8="http://schemas.microsoft.com/office/drawing/2016/5/14/chartex" xmlns:mc="http://schemas.openxmlformats.org/markup-compatibility/2006" xmlns:aink="http://schemas.microsoft.com/office/drawing/2016/ink" xmlns:am3d="http://schemas.microsoft.com/office/drawing/2017/model3d" xmlns:o="urn:schemas-microsoft-com:office:office" xmlns:r="http://schemas.openxmlformats.org/officeDocument/2006/relationships" xmlns:m="http://schemas.openxmlformats.org/officeDocument/2006/math" xmlns:v="urn:schemas-microsoft-com:vml" xmlns:wp14="http://schemas.microsoft.com/office/word/2010/wordprocessingDrawing" xmlns:wp="http://schemas.openxmlformats.org/drawingml/2006/wordprocessingDrawing" xmlns:w10="urn:schemas-microsoft-com:office:word" xmlns:w="http://schemas.openxmlformats.org/wordprocessingml/2006/main" xmlns:w14="http://schemas.microsoft.com/office/word/2010/wordml" xmlns:w15="http://schemas.microsoft.com/office/word/2012/wordml" xmlns:w16cex="http://schemas.microsoft.com/office/word/2018/wordml/cex" xmlns:w16cid="http://schemas.microsoft.com/office/word/2016/wordml/cid" xmlns:w16="http://schemas.microsoft.com/office/word/2018/wordml" xmlns:w16sdtdh="http://schemas.microsoft.com/office/word/2020/wordml/sdtdatahash" xmlns:w16se="http://schemas.microsoft.com/office/word/2015/wordml/symex" xmlns:wpg="http://schemas.microsoft.com/office/word/2010/wordprocessingGroup" xmlns:wpi="http://schemas.microsoft.com/office/word/2010/wordprocessingInk" xmlns:wne="http://schemas.microsoft.com/office/word/2006/wordml" xmlns:wps="http://schemas.microsoft.com/office/word/2010/wordprocessingShape" mc:Ignorable="w14 w15 w16se w16cid w16 w16cex w16sdtdh wp14">
+<w:numbering xmlns:wpc="http://schemas.microsoft.com/office/word/2010/wordprocessingCanvas" xmlns:cx="http://schemas.microsoft.com/office/drawing/2014/chartex" xmlns:cx1="http://schemas.microsoft.com/office/drawing/2015/9/8/chartex" xmlns:cx2="http://schemas.microsoft.com/office/drawing/2015/10/21/chartex" xmlns:cx3="http://schemas.microsoft.com/office/drawing/2016/5/9/chartex" xmlns:cx4="http://schemas.microsoft.com/office/drawing/2016/5/10/chartex" xmlns:cx5="http://schemas.microsoft.com/office/drawing/2016/5/11/chartex" xmlns:cx6="http://schemas.microsoft.com/office/drawing/2016/5/12/chartex" xmlns:cx7="http://schemas.microsoft.com/office/drawing/2016/5/13/chartex" xmlns:cx8="http://schemas.microsoft.com/office/drawing/2016/5/14/chartex" xmlns:mc="http://schemas.openxmlformats.org/markup-compatibility/2006" xmlns:aink="http://schemas.microsoft.com/office/drawing/2016/ink" xmlns:am3d="http://schemas.microsoft.com/office/drawing/2017/model3d" xmlns:o="urn:schemas-microsoft-com:office:office" xmlns:oel="http://schemas.microsoft.com/office/2019/extlst" xmlns:r="http://schemas.openxmlformats.org/officeDocument/2006/relationships" xmlns:m="http://schemas.openxmlformats.org/officeDocument/2006/math" xmlns:v="urn:schemas-microsoft-com:vml" xmlns:wp14="http://schemas.microsoft.com/office/word/2010/wordprocessingDrawing" xmlns:wp="http://schemas.openxmlformats.org/drawingml/2006/wordprocessingDrawing" xmlns:w10="urn:schemas-microsoft-com:office:word" xmlns:w="http://schemas.openxmlformats.org/wordprocessingml/2006/main" xmlns:w14="http://schemas.microsoft.com/office/word/2010/wordml" xmlns:w15="http://schemas.microsoft.com/office/word/2012/wordml" xmlns:w16cex="http://schemas.microsoft.com/office/word/2018/wordml/cex" xmlns:w16cid="http://schemas.microsoft.com/office/word/2016/wordml/cid" xmlns:w16="http://schemas.microsoft.com/office/word/2018/wordml" xmlns:w16du="http://schemas.microsoft.com/office/word/2023/wordml/word16du" xmlns:w16sdtdh="http://schemas.microsoft.com/office/word/2020/wordml/sdtdatahash" xmlns:w16se="http://schemas.microsoft.com/office/word/2015/wordml/symex" xmlns:wpg="http://schemas.microsoft.com/office/word/2010/wordprocessingGroup" xmlns:wpi="http://schemas.microsoft.com/office/word/2010/wordprocessingInk" xmlns:wne="http://schemas.microsoft.com/office/word/2006/wordml" xmlns:wps="http://schemas.microsoft.com/office/word/2010/wordprocessingShape" mc:Ignorable="w14 w15 w16se w16cid w16 w16cex w16sdtdh w16du wp14">
   <w:abstractNum w:abstractNumId="0" w15:restartNumberingAfterBreak="0">
     <w:nsid w:val="06EE19D7"/>
     <w:multiLevelType w:val="hybridMultilevel"/>
@@ -1433,41 +1528,41 @@
       </w:rPr>
     </w:lvl>
   </w:abstractNum>
-  <w:num w:numId="1">
+  <w:num w:numId="1" w16cid:durableId="2079591096">
     <w:abstractNumId w:val="6"/>
   </w:num>
-  <w:num w:numId="2">
+  <w:num w:numId="2" w16cid:durableId="961108736">
     <w:abstractNumId w:val="6"/>
   </w:num>
-  <w:num w:numId="3">
+  <w:num w:numId="3" w16cid:durableId="1999914490">
     <w:abstractNumId w:val="6"/>
   </w:num>
-  <w:num w:numId="4">
+  <w:num w:numId="4" w16cid:durableId="877428036">
     <w:abstractNumId w:val="2"/>
   </w:num>
-  <w:num w:numId="5">
+  <w:num w:numId="5" w16cid:durableId="2125493282">
     <w:abstractNumId w:val="3"/>
   </w:num>
-  <w:num w:numId="6">
+  <w:num w:numId="6" w16cid:durableId="1583177334">
     <w:abstractNumId w:val="7"/>
   </w:num>
-  <w:num w:numId="7">
+  <w:num w:numId="7" w16cid:durableId="1812408295">
     <w:abstractNumId w:val="1"/>
   </w:num>
-  <w:num w:numId="8">
+  <w:num w:numId="8" w16cid:durableId="1770271866">
     <w:abstractNumId w:val="4"/>
   </w:num>
-  <w:num w:numId="9">
+  <w:num w:numId="9" w16cid:durableId="292103639">
     <w:abstractNumId w:val="0"/>
   </w:num>
-  <w:num w:numId="10">
+  <w:num w:numId="10" w16cid:durableId="379407134">
     <w:abstractNumId w:val="5"/>
   </w:num>
 </w:numbering>
 </file>
 
 <file path=word/styles.xml><?xml version="1.0" encoding="utf-8"?>
-<w:styles xmlns:mc="http://schemas.openxmlformats.org/markup-compatibility/2006" xmlns:r="http://schemas.openxmlformats.org/officeDocument/2006/relationships" xmlns:w="http://schemas.openxmlformats.org/wordprocessingml/2006/main" xmlns:w14="http://schemas.microsoft.com/office/word/2010/wordml" xmlns:w15="http://schemas.microsoft.com/office/word/2012/wordml" xmlns:w16cex="http://schemas.microsoft.com/office/word/2018/wordml/cex" xmlns:w16cid="http://schemas.microsoft.com/office/word/2016/wordml/cid" xmlns:w16="http://schemas.microsoft.com/office/word/2018/wordml" xmlns:w16sdtdh="http://schemas.microsoft.com/office/word/2020/wordml/sdtdatahash" xmlns:w16se="http://schemas.microsoft.com/office/word/2015/wordml/symex" mc:Ignorable="w14 w15 w16se w16cid w16 w16cex w16sdtdh">
+<w:styles xmlns:mc="http://schemas.openxmlformats.org/markup-compatibility/2006" xmlns:r="http://schemas.openxmlformats.org/officeDocument/2006/relationships" xmlns:w="http://schemas.openxmlformats.org/wordprocessingml/2006/main" xmlns:w14="http://schemas.microsoft.com/office/word/2010/wordml" xmlns:w15="http://schemas.microsoft.com/office/word/2012/wordml" xmlns:w16cex="http://schemas.microsoft.com/office/word/2018/wordml/cex" xmlns:w16cid="http://schemas.microsoft.com/office/word/2016/wordml/cid" xmlns:w16="http://schemas.microsoft.com/office/word/2018/wordml" xmlns:w16du="http://schemas.microsoft.com/office/word/2023/wordml/word16du" xmlns:w16sdtdh="http://schemas.microsoft.com/office/word/2020/wordml/sdtdatahash" xmlns:w16se="http://schemas.microsoft.com/office/word/2015/wordml/symex" mc:Ignorable="w14 w15 w16se w16cid w16 w16cex w16sdtdh w16du">
   <w:docDefaults>
     <w:rPrDefault>
       <w:rPr>
@@ -4075,6 +4170,62 @@
       </w:tcPr>
     </w:tblStylePr>
   </w:style>
+  <w:style w:type="paragraph" w:styleId="Header">
+    <w:name w:val="header"/>
+    <w:basedOn w:val="Normal"/>
+    <w:link w:val="HeaderChar"/>
+    <w:uiPriority w:val="99"/>
+    <w:unhideWhenUsed/>
+    <w:rsid w:val="009A52F1"/>
+    <w:pPr>
+      <w:tabs>
+        <w:tab w:val="center" w:pos="4680"/>
+        <w:tab w:val="right" w:pos="9360"/>
+      </w:tabs>
+      <w:spacing w:after="0" w:line="240" w:lineRule="auto"/>
+    </w:pPr>
+  </w:style>
+  <w:style w:type="character" w:customStyle="1" w:styleId="HeaderChar">
+    <w:name w:val="Header Char"/>
+    <w:basedOn w:val="DefaultParagraphFont"/>
+    <w:link w:val="Header"/>
+    <w:uiPriority w:val="99"/>
+    <w:rsid w:val="009A52F1"/>
+    <w:rPr>
+      <w:rFonts w:ascii="Arial" w:hAnsi="Arial"/>
+      <w:kern w:val="0"/>
+      <w:szCs w:val="22"/>
+      <w14:ligatures w14:val="none"/>
+    </w:rPr>
+  </w:style>
+  <w:style w:type="paragraph" w:styleId="Footer">
+    <w:name w:val="footer"/>
+    <w:basedOn w:val="Normal"/>
+    <w:link w:val="FooterChar"/>
+    <w:uiPriority w:val="99"/>
+    <w:unhideWhenUsed/>
+    <w:rsid w:val="009A52F1"/>
+    <w:pPr>
+      <w:tabs>
+        <w:tab w:val="center" w:pos="4680"/>
+        <w:tab w:val="right" w:pos="9360"/>
+      </w:tabs>
+      <w:spacing w:after="0" w:line="240" w:lineRule="auto"/>
+    </w:pPr>
+  </w:style>
+  <w:style w:type="character" w:customStyle="1" w:styleId="FooterChar">
+    <w:name w:val="Footer Char"/>
+    <w:basedOn w:val="DefaultParagraphFont"/>
+    <w:link w:val="Footer"/>
+    <w:uiPriority w:val="99"/>
+    <w:rsid w:val="009A52F1"/>
+    <w:rPr>
+      <w:rFonts w:ascii="Arial" w:hAnsi="Arial"/>
+      <w:kern w:val="0"/>
+      <w:szCs w:val="22"/>
+      <w14:ligatures w14:val="none"/>
+    </w:rPr>
+  </w:style>
 </w:styles>
 </file>
 
